--- a/Guiao4/AlgC Guião das Práticas 2020 04.docx
+++ b/Guiao4/AlgC Guião das Práticas 2020 04.docx
@@ -299,7 +299,7 @@
           <v:shape id="ole_rId2" style="width:445.15pt;height:223.5pt" o:ole="">
             <v:imagedata r:id="rId3" o:title=""/>
           </v:shape>
-          <o:OLEObject Type="Embed" ProgID="" ShapeID="ole_rId2" DrawAspect="Content" ObjectID="_1569982609" r:id="rId2"/>
+          <o:OLEObject Type="Embed" ProgID="" ShapeID="ole_rId2" DrawAspect="Content" ObjectID="_1267111645" r:id="rId2"/>
         </w:object>
         <mc:AlternateContent>
           <mc:Choice Requires="wps">
@@ -312,7 +312,7 @@
                 <wp:positionV relativeFrom="paragraph">
                   <wp:posOffset>34290</wp:posOffset>
                 </wp:positionV>
-                <wp:extent cx="295275" cy="174625"/>
+                <wp:extent cx="296545" cy="174625"/>
                 <wp:effectExtent l="0" t="0" r="0" b="0"/>
                 <wp:wrapNone/>
                 <wp:docPr id="1" name="Forma11"/>
@@ -323,7 +323,7 @@
                       <wps:spPr>
                         <a:xfrm>
                           <a:off x="0" y="0"/>
-                          <a:ext cx="294480" cy="173880"/>
+                          <a:ext cx="295920" cy="173880"/>
                         </a:xfrm>
                         <a:prstGeom prst="rect">
                           <a:avLst/>
@@ -346,9 +346,7 @@
                               <w:pStyle w:val="Contedodamoldura"/>
                               <w:overflowPunct w:val="true"/>
                               <w:jc w:val="left"/>
-                              <w:rPr>
-                                <w:color w:val="auto"/>
-                              </w:rPr>
+                              <w:rPr/>
                             </w:pPr>
                             <w:r>
                               <w:rPr>
@@ -372,7 +370,7 @@
           </mc:Choice>
           <mc:Fallback>
             <w:pict>
-              <v:rect id="shape_0" ID="Forma11" stroked="f" style="position:absolute;margin-left:440.35pt;margin-top:2.7pt;width:23.15pt;height:13.65pt">
+              <v:rect id="shape_0" ID="Forma11" stroked="f" style="position:absolute;margin-left:440.35pt;margin-top:2.7pt;width:23.25pt;height:13.65pt">
                 <w10:wrap type="square"/>
                 <v:fill o:detectmouseclick="t" on="false"/>
                 <v:stroke color="#3465a4" joinstyle="round" endcap="flat"/>
@@ -383,9 +381,7 @@
                         <w:pStyle w:val="Contedodamoldura"/>
                         <w:overflowPunct w:val="true"/>
                         <w:jc w:val="left"/>
-                        <w:rPr>
-                          <w:color w:val="auto"/>
-                        </w:rPr>
+                        <w:rPr/>
                       </w:pPr>
                       <w:r>
                         <w:rPr>
@@ -413,7 +409,7 @@
                 <wp:positionV relativeFrom="paragraph">
                   <wp:posOffset>320040</wp:posOffset>
                 </wp:positionV>
-                <wp:extent cx="334645" cy="174625"/>
+                <wp:extent cx="335915" cy="174625"/>
                 <wp:effectExtent l="0" t="0" r="0" b="0"/>
                 <wp:wrapNone/>
                 <wp:docPr id="3" name="Forma2"/>
@@ -424,7 +420,7 @@
                       <wps:spPr>
                         <a:xfrm>
                           <a:off x="0" y="0"/>
-                          <a:ext cx="334080" cy="173880"/>
+                          <a:ext cx="335160" cy="173880"/>
                         </a:xfrm>
                         <a:prstGeom prst="rect">
                           <a:avLst/>
@@ -447,9 +443,7 @@
                               <w:pStyle w:val="Contedodamoldura"/>
                               <w:overflowPunct w:val="true"/>
                               <w:jc w:val="left"/>
-                              <w:rPr>
-                                <w:color w:val="auto"/>
-                              </w:rPr>
+                              <w:rPr/>
                             </w:pPr>
                             <w:r>
                               <w:rPr>
@@ -481,7 +475,7 @@
           </mc:Choice>
           <mc:Fallback>
             <w:pict>
-              <v:rect id="shape_0" ID="Forma2" stroked="f" style="position:absolute;margin-left:299.75pt;margin-top:25.2pt;width:26.25pt;height:13.65pt">
+              <v:rect id="shape_0" ID="Forma2" stroked="f" style="position:absolute;margin-left:299.75pt;margin-top:25.2pt;width:26.35pt;height:13.65pt">
                 <w10:wrap type="square"/>
                 <v:fill o:detectmouseclick="t" on="false"/>
                 <v:stroke color="#3465a4" joinstyle="round" endcap="flat"/>
@@ -492,9 +486,7 @@
                         <w:pStyle w:val="Contedodamoldura"/>
                         <w:overflowPunct w:val="true"/>
                         <w:jc w:val="left"/>
-                        <w:rPr>
-                          <w:color w:val="auto"/>
-                        </w:rPr>
+                        <w:rPr/>
                       </w:pPr>
                       <w:r>
                         <w:rPr>
@@ -530,7 +522,7 @@
                 <wp:positionV relativeFrom="paragraph">
                   <wp:posOffset>621665</wp:posOffset>
                 </wp:positionV>
-                <wp:extent cx="223520" cy="174625"/>
+                <wp:extent cx="224790" cy="174625"/>
                 <wp:effectExtent l="0" t="0" r="0" b="0"/>
                 <wp:wrapNone/>
                 <wp:docPr id="5" name="Forma3"/>
@@ -541,7 +533,7 @@
                       <wps:spPr>
                         <a:xfrm>
                           <a:off x="0" y="0"/>
-                          <a:ext cx="222840" cy="173880"/>
+                          <a:ext cx="224280" cy="173880"/>
                         </a:xfrm>
                         <a:prstGeom prst="rect">
                           <a:avLst/>
@@ -564,9 +556,7 @@
                               <w:pStyle w:val="Contedodamoldura"/>
                               <w:overflowPunct w:val="true"/>
                               <w:jc w:val="left"/>
-                              <w:rPr>
-                                <w:color w:val="auto"/>
-                              </w:rPr>
+                              <w:rPr/>
                             </w:pPr>
                             <w:r>
                               <w:rPr>
@@ -590,7 +580,7 @@
           </mc:Choice>
           <mc:Fallback>
             <w:pict>
-              <v:rect id="shape_0" ID="Forma3" stroked="f" style="position:absolute;margin-left:308.5pt;margin-top:48.95pt;width:17.5pt;height:13.65pt">
+              <v:rect id="shape_0" ID="Forma3" stroked="f" style="position:absolute;margin-left:308.5pt;margin-top:48.95pt;width:17.6pt;height:13.65pt">
                 <w10:wrap type="square"/>
                 <v:fill o:detectmouseclick="t" on="false"/>
                 <v:stroke color="#3465a4" joinstyle="round" endcap="flat"/>
@@ -601,9 +591,7 @@
                         <w:pStyle w:val="Contedodamoldura"/>
                         <w:overflowPunct w:val="true"/>
                         <w:jc w:val="left"/>
-                        <w:rPr>
-                          <w:color w:val="auto"/>
-                        </w:rPr>
+                        <w:rPr/>
                       </w:pPr>
                       <w:r>
                         <w:rPr>
@@ -631,7 +619,7 @@
                 <wp:positionV relativeFrom="paragraph">
                   <wp:posOffset>907415</wp:posOffset>
                 </wp:positionV>
-                <wp:extent cx="231775" cy="174625"/>
+                <wp:extent cx="233045" cy="174625"/>
                 <wp:effectExtent l="0" t="0" r="0" b="0"/>
                 <wp:wrapNone/>
                 <wp:docPr id="7" name="Forma4"/>
@@ -642,7 +630,7 @@
                       <wps:spPr>
                         <a:xfrm>
                           <a:off x="0" y="0"/>
-                          <a:ext cx="231120" cy="173880"/>
+                          <a:ext cx="232560" cy="173880"/>
                         </a:xfrm>
                         <a:prstGeom prst="rect">
                           <a:avLst/>
@@ -665,9 +653,7 @@
                               <w:pStyle w:val="Contedodamoldura"/>
                               <w:overflowPunct w:val="true"/>
                               <w:jc w:val="left"/>
-                              <w:rPr>
-                                <w:color w:val="auto"/>
-                              </w:rPr>
+                              <w:rPr/>
                             </w:pPr>
                             <w:r>
                               <w:rPr>
@@ -691,7 +677,7 @@
           </mc:Choice>
           <mc:Fallback>
             <w:pict>
-              <v:rect id="shape_0" ID="Forma4" stroked="f" style="position:absolute;margin-left:307.85pt;margin-top:71.45pt;width:18.15pt;height:13.65pt">
+              <v:rect id="shape_0" ID="Forma4" stroked="f" style="position:absolute;margin-left:307.85pt;margin-top:71.45pt;width:18.25pt;height:13.65pt">
                 <w10:wrap type="square"/>
                 <v:fill o:detectmouseclick="t" on="false"/>
                 <v:stroke color="#3465a4" joinstyle="round" endcap="flat"/>
@@ -702,9 +688,7 @@
                         <w:pStyle w:val="Contedodamoldura"/>
                         <w:overflowPunct w:val="true"/>
                         <w:jc w:val="left"/>
-                        <w:rPr>
-                          <w:color w:val="auto"/>
-                        </w:rPr>
+                        <w:rPr/>
                       </w:pPr>
                       <w:r>
                         <w:rPr>
@@ -732,7 +716,7 @@
                 <wp:positionV relativeFrom="paragraph">
                   <wp:posOffset>1185545</wp:posOffset>
                 </wp:positionV>
-                <wp:extent cx="215900" cy="174625"/>
+                <wp:extent cx="217170" cy="174625"/>
                 <wp:effectExtent l="0" t="0" r="0" b="0"/>
                 <wp:wrapNone/>
                 <wp:docPr id="9" name="Forma5"/>
@@ -743,7 +727,7 @@
                       <wps:spPr>
                         <a:xfrm>
                           <a:off x="0" y="0"/>
-                          <a:ext cx="215280" cy="173880"/>
+                          <a:ext cx="216360" cy="173880"/>
                         </a:xfrm>
                         <a:prstGeom prst="rect">
                           <a:avLst/>
@@ -766,9 +750,7 @@
                               <w:pStyle w:val="Contedodamoldura"/>
                               <w:overflowPunct w:val="true"/>
                               <w:jc w:val="left"/>
-                              <w:rPr>
-                                <w:color w:val="auto"/>
-                              </w:rPr>
+                              <w:rPr/>
                             </w:pPr>
                             <w:r>
                               <w:rPr>
@@ -792,7 +774,7 @@
           </mc:Choice>
           <mc:Fallback>
             <w:pict>
-              <v:rect id="shape_0" ID="Forma5" stroked="f" style="position:absolute;margin-left:309.1pt;margin-top:93.35pt;width:16.9pt;height:13.65pt">
+              <v:rect id="shape_0" ID="Forma5" stroked="f" style="position:absolute;margin-left:309.1pt;margin-top:93.35pt;width:17pt;height:13.65pt">
                 <w10:wrap type="square"/>
                 <v:fill o:detectmouseclick="t" on="false"/>
                 <v:stroke color="#3465a4" joinstyle="round" endcap="flat"/>
@@ -803,9 +785,7 @@
                         <w:pStyle w:val="Contedodamoldura"/>
                         <w:overflowPunct w:val="true"/>
                         <w:jc w:val="left"/>
-                        <w:rPr>
-                          <w:color w:val="auto"/>
-                        </w:rPr>
+                        <w:rPr/>
                       </w:pPr>
                       <w:r>
                         <w:rPr>
@@ -833,7 +813,7 @@
                 <wp:positionV relativeFrom="paragraph">
                   <wp:posOffset>1487170</wp:posOffset>
                 </wp:positionV>
-                <wp:extent cx="207645" cy="174625"/>
+                <wp:extent cx="208915" cy="174625"/>
                 <wp:effectExtent l="0" t="0" r="0" b="0"/>
                 <wp:wrapNone/>
                 <wp:docPr id="11" name="Forma6"/>
@@ -844,7 +824,7 @@
                       <wps:spPr>
                         <a:xfrm>
                           <a:off x="0" y="0"/>
-                          <a:ext cx="207000" cy="173880"/>
+                          <a:ext cx="208440" cy="173880"/>
                         </a:xfrm>
                         <a:prstGeom prst="rect">
                           <a:avLst/>
@@ -867,9 +847,7 @@
                               <w:pStyle w:val="Contedodamoldura"/>
                               <w:overflowPunct w:val="true"/>
                               <w:jc w:val="left"/>
-                              <w:rPr>
-                                <w:color w:val="auto"/>
-                              </w:rPr>
+                              <w:rPr/>
                             </w:pPr>
                             <w:r>
                               <w:rPr>
@@ -893,7 +871,7 @@
           </mc:Choice>
           <mc:Fallback>
             <w:pict>
-              <v:rect id="shape_0" ID="Forma6" stroked="f" style="position:absolute;margin-left:309.75pt;margin-top:117.1pt;width:16.25pt;height:13.65pt">
+              <v:rect id="shape_0" ID="Forma6" stroked="f" style="position:absolute;margin-left:309.75pt;margin-top:117.1pt;width:16.35pt;height:13.65pt">
                 <w10:wrap type="square"/>
                 <v:fill o:detectmouseclick="t" on="false"/>
                 <v:stroke color="#3465a4" joinstyle="round" endcap="flat"/>
@@ -904,9 +882,7 @@
                         <w:pStyle w:val="Contedodamoldura"/>
                         <w:overflowPunct w:val="true"/>
                         <w:jc w:val="left"/>
-                        <w:rPr>
-                          <w:color w:val="auto"/>
-                        </w:rPr>
+                        <w:rPr/>
                       </w:pPr>
                       <w:r>
                         <w:rPr>
@@ -934,7 +910,7 @@
                 <wp:positionV relativeFrom="paragraph">
                   <wp:posOffset>1764665</wp:posOffset>
                 </wp:positionV>
-                <wp:extent cx="207645" cy="174625"/>
+                <wp:extent cx="208915" cy="174625"/>
                 <wp:effectExtent l="0" t="0" r="0" b="0"/>
                 <wp:wrapNone/>
                 <wp:docPr id="13" name="Forma7"/>
@@ -945,7 +921,7 @@
                       <wps:spPr>
                         <a:xfrm>
                           <a:off x="0" y="0"/>
-                          <a:ext cx="207000" cy="173880"/>
+                          <a:ext cx="208440" cy="173880"/>
                         </a:xfrm>
                         <a:prstGeom prst="rect">
                           <a:avLst/>
@@ -968,9 +944,7 @@
                               <w:pStyle w:val="Contedodamoldura"/>
                               <w:overflowPunct w:val="true"/>
                               <w:jc w:val="left"/>
-                              <w:rPr>
-                                <w:color w:val="auto"/>
-                              </w:rPr>
+                              <w:rPr/>
                             </w:pPr>
                             <w:r>
                               <w:rPr>
@@ -994,7 +968,7 @@
           </mc:Choice>
           <mc:Fallback>
             <w:pict>
-              <v:rect id="shape_0" ID="Forma7" stroked="f" style="position:absolute;margin-left:309.75pt;margin-top:138.95pt;width:16.25pt;height:13.65pt">
+              <v:rect id="shape_0" ID="Forma7" stroked="f" style="position:absolute;margin-left:309.75pt;margin-top:138.95pt;width:16.35pt;height:13.65pt">
                 <w10:wrap type="square"/>
                 <v:fill o:detectmouseclick="t" on="false"/>
                 <v:stroke color="#3465a4" joinstyle="round" endcap="flat"/>
@@ -1005,9 +979,7 @@
                         <w:pStyle w:val="Contedodamoldura"/>
                         <w:overflowPunct w:val="true"/>
                         <w:jc w:val="left"/>
-                        <w:rPr>
-                          <w:color w:val="auto"/>
-                        </w:rPr>
+                        <w:rPr/>
                       </w:pPr>
                       <w:r>
                         <w:rPr>
@@ -1035,7 +1007,7 @@
                 <wp:positionV relativeFrom="paragraph">
                   <wp:posOffset>2058670</wp:posOffset>
                 </wp:positionV>
-                <wp:extent cx="215900" cy="174625"/>
+                <wp:extent cx="217170" cy="174625"/>
                 <wp:effectExtent l="0" t="0" r="0" b="0"/>
                 <wp:wrapNone/>
                 <wp:docPr id="15" name="Forma8"/>
@@ -1046,7 +1018,7 @@
                       <wps:spPr>
                         <a:xfrm>
                           <a:off x="0" y="0"/>
-                          <a:ext cx="215280" cy="173880"/>
+                          <a:ext cx="216360" cy="173880"/>
                         </a:xfrm>
                         <a:prstGeom prst="rect">
                           <a:avLst/>
@@ -1069,9 +1041,7 @@
                               <w:pStyle w:val="Contedodamoldura"/>
                               <w:overflowPunct w:val="true"/>
                               <w:jc w:val="left"/>
-                              <w:rPr>
-                                <w:color w:val="auto"/>
-                              </w:rPr>
+                              <w:rPr/>
                             </w:pPr>
                             <w:r>
                               <w:rPr>
@@ -1095,7 +1065,7 @@
           </mc:Choice>
           <mc:Fallback>
             <w:pict>
-              <v:rect id="shape_0" ID="Forma8" stroked="f" style="position:absolute;margin-left:309.1pt;margin-top:162.1pt;width:16.9pt;height:13.65pt">
+              <v:rect id="shape_0" ID="Forma8" stroked="f" style="position:absolute;margin-left:309.1pt;margin-top:162.1pt;width:17pt;height:13.65pt">
                 <w10:wrap type="square"/>
                 <v:fill o:detectmouseclick="t" on="false"/>
                 <v:stroke color="#3465a4" joinstyle="round" endcap="flat"/>
@@ -1106,9 +1076,7 @@
                         <w:pStyle w:val="Contedodamoldura"/>
                         <w:overflowPunct w:val="true"/>
                         <w:jc w:val="left"/>
-                        <w:rPr>
-                          <w:color w:val="auto"/>
-                        </w:rPr>
+                        <w:rPr/>
                       </w:pPr>
                       <w:r>
                         <w:rPr>
@@ -1136,7 +1104,7 @@
                 <wp:positionV relativeFrom="paragraph">
                   <wp:posOffset>2352040</wp:posOffset>
                 </wp:positionV>
-                <wp:extent cx="191770" cy="174625"/>
+                <wp:extent cx="193040" cy="174625"/>
                 <wp:effectExtent l="0" t="0" r="0" b="0"/>
                 <wp:wrapNone/>
                 <wp:docPr id="17" name="Forma9"/>
@@ -1147,7 +1115,7 @@
                       <wps:spPr>
                         <a:xfrm>
                           <a:off x="0" y="0"/>
-                          <a:ext cx="191160" cy="173880"/>
+                          <a:ext cx="192240" cy="173880"/>
                         </a:xfrm>
                         <a:prstGeom prst="rect">
                           <a:avLst/>
@@ -1170,9 +1138,7 @@
                               <w:pStyle w:val="Contedodamoldura"/>
                               <w:overflowPunct w:val="true"/>
                               <w:jc w:val="left"/>
-                              <w:rPr>
-                                <w:color w:val="auto"/>
-                              </w:rPr>
+                              <w:rPr/>
                             </w:pPr>
                             <w:r>
                               <w:rPr>
@@ -1196,7 +1162,7 @@
           </mc:Choice>
           <mc:Fallback>
             <w:pict>
-              <v:rect id="shape_0" ID="Forma9" stroked="f" style="position:absolute;margin-left:309.75pt;margin-top:185.2pt;width:15pt;height:13.65pt">
+              <v:rect id="shape_0" ID="Forma9" stroked="f" style="position:absolute;margin-left:309.75pt;margin-top:185.2pt;width:15.1pt;height:13.65pt">
                 <w10:wrap type="square"/>
                 <v:fill o:detectmouseclick="t" on="false"/>
                 <v:stroke color="#3465a4" joinstyle="round" endcap="flat"/>
@@ -1207,9 +1173,7 @@
                         <w:pStyle w:val="Contedodamoldura"/>
                         <w:overflowPunct w:val="true"/>
                         <w:jc w:val="left"/>
-                        <w:rPr>
-                          <w:color w:val="auto"/>
-                        </w:rPr>
+                        <w:rPr/>
                       </w:pPr>
                       <w:r>
                         <w:rPr>
@@ -1237,7 +1201,7 @@
                 <wp:positionV relativeFrom="paragraph">
                   <wp:posOffset>2630170</wp:posOffset>
                 </wp:positionV>
-                <wp:extent cx="223520" cy="174625"/>
+                <wp:extent cx="224790" cy="174625"/>
                 <wp:effectExtent l="0" t="0" r="0" b="0"/>
                 <wp:wrapNone/>
                 <wp:docPr id="19" name="Forma10"/>
@@ -1248,7 +1212,7 @@
                       <wps:spPr>
                         <a:xfrm>
                           <a:off x="0" y="0"/>
-                          <a:ext cx="222840" cy="173880"/>
+                          <a:ext cx="224280" cy="173880"/>
                         </a:xfrm>
                         <a:prstGeom prst="rect">
                           <a:avLst/>
@@ -1271,9 +1235,7 @@
                               <w:pStyle w:val="Contedodamoldura"/>
                               <w:overflowPunct w:val="true"/>
                               <w:jc w:val="left"/>
-                              <w:rPr>
-                                <w:color w:val="auto"/>
-                              </w:rPr>
+                              <w:rPr/>
                             </w:pPr>
                             <w:r>
                               <w:rPr>
@@ -1297,7 +1259,7 @@
           </mc:Choice>
           <mc:Fallback>
             <w:pict>
-              <v:rect id="shape_0" ID="Forma10" stroked="f" style="position:absolute;margin-left:309.1pt;margin-top:207.1pt;width:17.5pt;height:13.65pt">
+              <v:rect id="shape_0" ID="Forma10" stroked="f" style="position:absolute;margin-left:309.1pt;margin-top:207.1pt;width:17.6pt;height:13.65pt">
                 <w10:wrap type="square"/>
                 <v:fill o:detectmouseclick="t" on="false"/>
                 <v:stroke color="#3465a4" joinstyle="round" endcap="flat"/>
@@ -1308,9 +1270,7 @@
                         <w:pStyle w:val="Contedodamoldura"/>
                         <w:overflowPunct w:val="true"/>
                         <w:jc w:val="left"/>
-                        <w:rPr>
-                          <w:color w:val="auto"/>
-                        </w:rPr>
+                        <w:rPr/>
                       </w:pPr>
                       <w:r>
                         <w:rPr>
@@ -1338,7 +1298,7 @@
                 <wp:positionV relativeFrom="paragraph">
                   <wp:posOffset>34290</wp:posOffset>
                 </wp:positionV>
-                <wp:extent cx="334645" cy="174625"/>
+                <wp:extent cx="335915" cy="174625"/>
                 <wp:effectExtent l="0" t="0" r="0" b="0"/>
                 <wp:wrapNone/>
                 <wp:docPr id="21" name="Forma1"/>
@@ -1349,7 +1309,7 @@
                       <wps:spPr>
                         <a:xfrm>
                           <a:off x="0" y="0"/>
-                          <a:ext cx="334080" cy="173880"/>
+                          <a:ext cx="335160" cy="173880"/>
                         </a:xfrm>
                         <a:prstGeom prst="rect">
                           <a:avLst/>
@@ -1372,9 +1332,7 @@
                               <w:pStyle w:val="Contedodamoldura"/>
                               <w:overflowPunct w:val="true"/>
                               <w:jc w:val="left"/>
-                              <w:rPr>
-                                <w:color w:val="auto"/>
-                              </w:rPr>
+                              <w:rPr/>
                             </w:pPr>
                             <w:r>
                               <w:rPr>
@@ -1406,7 +1364,7 @@
           </mc:Choice>
           <mc:Fallback>
             <w:pict>
-              <v:rect id="shape_0" ID="Forma1" stroked="f" style="position:absolute;margin-left:299.75pt;margin-top:2.7pt;width:26.25pt;height:13.65pt">
+              <v:rect id="shape_0" ID="Forma1" stroked="f" style="position:absolute;margin-left:299.75pt;margin-top:2.7pt;width:26.35pt;height:13.65pt">
                 <w10:wrap type="square"/>
                 <v:fill o:detectmouseclick="t" on="false"/>
                 <v:stroke color="#3465a4" joinstyle="round" endcap="flat"/>
@@ -1417,9 +1375,7 @@
                         <w:pStyle w:val="Contedodamoldura"/>
                         <w:overflowPunct w:val="true"/>
                         <w:jc w:val="left"/>
-                        <w:rPr>
-                          <w:color w:val="auto"/>
-                        </w:rPr>
+                        <w:rPr/>
                       </w:pPr>
                       <w:r>
                         <w:rPr>
@@ -1455,7 +1411,7 @@
                 <wp:positionV relativeFrom="paragraph">
                   <wp:posOffset>328295</wp:posOffset>
                 </wp:positionV>
-                <wp:extent cx="295275" cy="174625"/>
+                <wp:extent cx="296545" cy="174625"/>
                 <wp:effectExtent l="0" t="0" r="0" b="0"/>
                 <wp:wrapNone/>
                 <wp:docPr id="23" name="Forma12"/>
@@ -1466,7 +1422,7 @@
                       <wps:spPr>
                         <a:xfrm>
                           <a:off x="0" y="0"/>
-                          <a:ext cx="294480" cy="173880"/>
+                          <a:ext cx="295920" cy="173880"/>
                         </a:xfrm>
                         <a:prstGeom prst="rect">
                           <a:avLst/>
@@ -1489,9 +1445,7 @@
                               <w:pStyle w:val="Contedodamoldura"/>
                               <w:overflowPunct w:val="true"/>
                               <w:jc w:val="left"/>
-                              <w:rPr>
-                                <w:color w:val="auto"/>
-                              </w:rPr>
+                              <w:rPr/>
                             </w:pPr>
                             <w:r>
                               <w:rPr>
@@ -1515,7 +1469,7 @@
           </mc:Choice>
           <mc:Fallback>
             <w:pict>
-              <v:rect id="shape_0" ID="Forma12" stroked="f" style="position:absolute;margin-left:440.35pt;margin-top:25.85pt;width:23.15pt;height:13.65pt">
+              <v:rect id="shape_0" ID="Forma12" stroked="f" style="position:absolute;margin-left:440.35pt;margin-top:25.85pt;width:23.25pt;height:13.65pt">
                 <w10:wrap type="square"/>
                 <v:fill o:detectmouseclick="t" on="false"/>
                 <v:stroke color="#3465a4" joinstyle="round" endcap="flat"/>
@@ -1526,9 +1480,7 @@
                         <w:pStyle w:val="Contedodamoldura"/>
                         <w:overflowPunct w:val="true"/>
                         <w:jc w:val="left"/>
-                        <w:rPr>
-                          <w:color w:val="auto"/>
-                        </w:rPr>
+                        <w:rPr/>
                       </w:pPr>
                       <w:r>
                         <w:rPr>
@@ -1556,7 +1508,7 @@
                 <wp:positionV relativeFrom="paragraph">
                   <wp:posOffset>614045</wp:posOffset>
                 </wp:positionV>
-                <wp:extent cx="311150" cy="174625"/>
+                <wp:extent cx="312420" cy="174625"/>
                 <wp:effectExtent l="0" t="0" r="0" b="0"/>
                 <wp:wrapNone/>
                 <wp:docPr id="25" name="Forma13"/>
@@ -1567,7 +1519,7 @@
                       <wps:spPr>
                         <a:xfrm>
                           <a:off x="0" y="0"/>
-                          <a:ext cx="310680" cy="173880"/>
+                          <a:ext cx="311760" cy="173880"/>
                         </a:xfrm>
                         <a:prstGeom prst="rect">
                           <a:avLst/>
@@ -1590,9 +1542,7 @@
                               <w:pStyle w:val="Contedodamoldura"/>
                               <w:overflowPunct w:val="true"/>
                               <w:jc w:val="left"/>
-                              <w:rPr>
-                                <w:color w:val="auto"/>
-                              </w:rPr>
+                              <w:rPr/>
                             </w:pPr>
                             <w:r>
                               <w:rPr>
@@ -1616,7 +1566,7 @@
           </mc:Choice>
           <mc:Fallback>
             <w:pict>
-              <v:rect id="shape_0" ID="Forma13" stroked="f" style="position:absolute;margin-left:439.1pt;margin-top:48.35pt;width:24.4pt;height:13.65pt">
+              <v:rect id="shape_0" ID="Forma13" stroked="f" style="position:absolute;margin-left:439.1pt;margin-top:48.35pt;width:24.5pt;height:13.65pt">
                 <w10:wrap type="square"/>
                 <v:fill o:detectmouseclick="t" on="false"/>
                 <v:stroke color="#3465a4" joinstyle="round" endcap="flat"/>
@@ -1627,9 +1577,7 @@
                         <w:pStyle w:val="Contedodamoldura"/>
                         <w:overflowPunct w:val="true"/>
                         <w:jc w:val="left"/>
-                        <w:rPr>
-                          <w:color w:val="auto"/>
-                        </w:rPr>
+                        <w:rPr/>
                       </w:pPr>
                       <w:r>
                         <w:rPr>
@@ -1657,7 +1605,7 @@
                 <wp:positionV relativeFrom="paragraph">
                   <wp:posOffset>899795</wp:posOffset>
                 </wp:positionV>
-                <wp:extent cx="295275" cy="174625"/>
+                <wp:extent cx="296545" cy="174625"/>
                 <wp:effectExtent l="0" t="0" r="0" b="0"/>
                 <wp:wrapNone/>
                 <wp:docPr id="27" name="Forma14"/>
@@ -1668,7 +1616,7 @@
                       <wps:spPr>
                         <a:xfrm>
                           <a:off x="0" y="0"/>
-                          <a:ext cx="294480" cy="173880"/>
+                          <a:ext cx="295920" cy="173880"/>
                         </a:xfrm>
                         <a:prstGeom prst="rect">
                           <a:avLst/>
@@ -1691,9 +1639,7 @@
                               <w:pStyle w:val="Contedodamoldura"/>
                               <w:overflowPunct w:val="true"/>
                               <w:jc w:val="left"/>
-                              <w:rPr>
-                                <w:color w:val="auto"/>
-                              </w:rPr>
+                              <w:rPr/>
                             </w:pPr>
                             <w:r>
                               <w:rPr>
@@ -1717,7 +1663,7 @@
           </mc:Choice>
           <mc:Fallback>
             <w:pict>
-              <v:rect id="shape_0" ID="Forma14" stroked="f" style="position:absolute;margin-left:440.35pt;margin-top:70.85pt;width:23.15pt;height:13.65pt">
+              <v:rect id="shape_0" ID="Forma14" stroked="f" style="position:absolute;margin-left:440.35pt;margin-top:70.85pt;width:23.25pt;height:13.65pt">
                 <w10:wrap type="square"/>
                 <v:fill o:detectmouseclick="t" on="false"/>
                 <v:stroke color="#3465a4" joinstyle="round" endcap="flat"/>
@@ -1728,9 +1674,7 @@
                         <w:pStyle w:val="Contedodamoldura"/>
                         <w:overflowPunct w:val="true"/>
                         <w:jc w:val="left"/>
-                        <w:rPr>
-                          <w:color w:val="auto"/>
-                        </w:rPr>
+                        <w:rPr/>
                       </w:pPr>
                       <w:r>
                         <w:rPr>
@@ -1758,7 +1702,7 @@
                 <wp:positionV relativeFrom="paragraph">
                   <wp:posOffset>1201420</wp:posOffset>
                 </wp:positionV>
-                <wp:extent cx="302895" cy="174625"/>
+                <wp:extent cx="304165" cy="174625"/>
                 <wp:effectExtent l="0" t="0" r="0" b="0"/>
                 <wp:wrapNone/>
                 <wp:docPr id="29" name="Forma15"/>
@@ -1769,7 +1713,7 @@
                       <wps:spPr>
                         <a:xfrm>
                           <a:off x="0" y="0"/>
-                          <a:ext cx="302400" cy="173880"/>
+                          <a:ext cx="303480" cy="173880"/>
                         </a:xfrm>
                         <a:prstGeom prst="rect">
                           <a:avLst/>
@@ -1792,9 +1736,7 @@
                               <w:pStyle w:val="Contedodamoldura"/>
                               <w:overflowPunct w:val="true"/>
                               <w:jc w:val="left"/>
-                              <w:rPr>
-                                <w:color w:val="auto"/>
-                              </w:rPr>
+                              <w:rPr/>
                             </w:pPr>
                             <w:r>
                               <w:rPr>
@@ -1818,7 +1760,7 @@
           </mc:Choice>
           <mc:Fallback>
             <w:pict>
-              <v:rect id="shape_0" ID="Forma15" stroked="f" style="position:absolute;margin-left:439.75pt;margin-top:94.6pt;width:23.75pt;height:13.65pt">
+              <v:rect id="shape_0" ID="Forma15" stroked="f" style="position:absolute;margin-left:439.75pt;margin-top:94.6pt;width:23.85pt;height:13.65pt">
                 <w10:wrap type="square"/>
                 <v:fill o:detectmouseclick="t" on="false"/>
                 <v:stroke color="#3465a4" joinstyle="round" endcap="flat"/>
@@ -1829,9 +1771,7 @@
                         <w:pStyle w:val="Contedodamoldura"/>
                         <w:overflowPunct w:val="true"/>
                         <w:jc w:val="left"/>
-                        <w:rPr>
-                          <w:color w:val="auto"/>
-                        </w:rPr>
+                        <w:rPr/>
                       </w:pPr>
                       <w:r>
                         <w:rPr>
@@ -1859,7 +1799,7 @@
                 <wp:positionV relativeFrom="paragraph">
                   <wp:posOffset>1487170</wp:posOffset>
                 </wp:positionV>
-                <wp:extent cx="262890" cy="174625"/>
+                <wp:extent cx="264160" cy="174625"/>
                 <wp:effectExtent l="0" t="0" r="0" b="0"/>
                 <wp:wrapNone/>
                 <wp:docPr id="31" name="Forma16"/>
@@ -1870,7 +1810,7 @@
                       <wps:spPr>
                         <a:xfrm>
                           <a:off x="0" y="0"/>
-                          <a:ext cx="262080" cy="173880"/>
+                          <a:ext cx="263520" cy="173880"/>
                         </a:xfrm>
                         <a:prstGeom prst="rect">
                           <a:avLst/>
@@ -1893,9 +1833,7 @@
                               <w:pStyle w:val="Contedodamoldura"/>
                               <w:overflowPunct w:val="true"/>
                               <w:jc w:val="left"/>
-                              <w:rPr>
-                                <w:color w:val="auto"/>
-                              </w:rPr>
+                              <w:rPr/>
                             </w:pPr>
                             <w:r>
                               <w:rPr>
@@ -1919,7 +1857,7 @@
           </mc:Choice>
           <mc:Fallback>
             <w:pict>
-              <v:rect id="shape_0" ID="Forma16" stroked="f" style="position:absolute;margin-left:439.75pt;margin-top:117.1pt;width:20.6pt;height:13.65pt">
+              <v:rect id="shape_0" ID="Forma16" stroked="f" style="position:absolute;margin-left:439.75pt;margin-top:117.1pt;width:20.7pt;height:13.65pt">
                 <w10:wrap type="square"/>
                 <v:fill o:detectmouseclick="t" on="false"/>
                 <v:stroke color="#3465a4" joinstyle="round" endcap="flat"/>
@@ -1930,9 +1868,7 @@
                         <w:pStyle w:val="Contedodamoldura"/>
                         <w:overflowPunct w:val="true"/>
                         <w:jc w:val="left"/>
-                        <w:rPr>
-                          <w:color w:val="auto"/>
-                        </w:rPr>
+                        <w:rPr/>
                       </w:pPr>
                       <w:r>
                         <w:rPr>
@@ -1960,7 +1896,7 @@
                 <wp:positionV relativeFrom="paragraph">
                   <wp:posOffset>1772920</wp:posOffset>
                 </wp:positionV>
-                <wp:extent cx="287020" cy="174625"/>
+                <wp:extent cx="288290" cy="174625"/>
                 <wp:effectExtent l="0" t="0" r="0" b="0"/>
                 <wp:wrapNone/>
                 <wp:docPr id="33" name="Forma17"/>
@@ -1971,7 +1907,7 @@
                       <wps:spPr>
                         <a:xfrm>
                           <a:off x="0" y="0"/>
-                          <a:ext cx="286560" cy="173880"/>
+                          <a:ext cx="287640" cy="173880"/>
                         </a:xfrm>
                         <a:prstGeom prst="rect">
                           <a:avLst/>
@@ -1994,9 +1930,7 @@
                               <w:pStyle w:val="Contedodamoldura"/>
                               <w:overflowPunct w:val="true"/>
                               <w:jc w:val="left"/>
-                              <w:rPr>
-                                <w:color w:val="auto"/>
-                              </w:rPr>
+                              <w:rPr/>
                             </w:pPr>
                             <w:r>
                               <w:rPr>
@@ -2020,7 +1954,7 @@
           </mc:Choice>
           <mc:Fallback>
             <w:pict>
-              <v:rect id="shape_0" ID="Forma17" stroked="f" style="position:absolute;margin-left:441pt;margin-top:139.6pt;width:22.5pt;height:13.65pt">
+              <v:rect id="shape_0" ID="Forma17" stroked="f" style="position:absolute;margin-left:441pt;margin-top:139.6pt;width:22.6pt;height:13.65pt">
                 <w10:wrap type="square"/>
                 <v:fill o:detectmouseclick="t" on="false"/>
                 <v:stroke color="#3465a4" joinstyle="round" endcap="flat"/>
@@ -2031,9 +1965,7 @@
                         <w:pStyle w:val="Contedodamoldura"/>
                         <w:overflowPunct w:val="true"/>
                         <w:jc w:val="left"/>
-                        <w:rPr>
-                          <w:color w:val="auto"/>
-                        </w:rPr>
+                        <w:rPr/>
                       </w:pPr>
                       <w:r>
                         <w:rPr>
@@ -2061,7 +1993,7 @@
                 <wp:positionV relativeFrom="paragraph">
                   <wp:posOffset>2058670</wp:posOffset>
                 </wp:positionV>
-                <wp:extent cx="279400" cy="174625"/>
+                <wp:extent cx="280670" cy="174625"/>
                 <wp:effectExtent l="0" t="0" r="0" b="0"/>
                 <wp:wrapNone/>
                 <wp:docPr id="35" name="Forma18"/>
@@ -2072,7 +2004,7 @@
                       <wps:spPr>
                         <a:xfrm>
                           <a:off x="0" y="0"/>
-                          <a:ext cx="278640" cy="173880"/>
+                          <a:ext cx="280080" cy="173880"/>
                         </a:xfrm>
                         <a:prstGeom prst="rect">
                           <a:avLst/>
@@ -2095,9 +2027,7 @@
                               <w:pStyle w:val="Contedodamoldura"/>
                               <w:overflowPunct w:val="true"/>
                               <w:jc w:val="left"/>
-                              <w:rPr>
-                                <w:color w:val="auto"/>
-                              </w:rPr>
+                              <w:rPr/>
                             </w:pPr>
                             <w:r>
                               <w:rPr>
@@ -2121,7 +2051,7 @@
           </mc:Choice>
           <mc:Fallback>
             <w:pict>
-              <v:rect id="shape_0" ID="Forma18" stroked="f" style="position:absolute;margin-left:441.6pt;margin-top:162.1pt;width:21.9pt;height:13.65pt">
+              <v:rect id="shape_0" ID="Forma18" stroked="f" style="position:absolute;margin-left:441.6pt;margin-top:162.1pt;width:22pt;height:13.65pt">
                 <w10:wrap type="square"/>
                 <v:fill o:detectmouseclick="t" on="false"/>
                 <v:stroke color="#3465a4" joinstyle="round" endcap="flat"/>
@@ -2132,9 +2062,7 @@
                         <w:pStyle w:val="Contedodamoldura"/>
                         <w:overflowPunct w:val="true"/>
                         <w:jc w:val="left"/>
-                        <w:rPr>
-                          <w:color w:val="auto"/>
-                        </w:rPr>
+                        <w:rPr/>
                       </w:pPr>
                       <w:r>
                         <w:rPr>
@@ -2162,7 +2090,7 @@
                 <wp:positionV relativeFrom="paragraph">
                   <wp:posOffset>2344420</wp:posOffset>
                 </wp:positionV>
-                <wp:extent cx="295275" cy="174625"/>
+                <wp:extent cx="296545" cy="174625"/>
                 <wp:effectExtent l="0" t="0" r="0" b="0"/>
                 <wp:wrapNone/>
                 <wp:docPr id="37" name="Forma19"/>
@@ -2173,7 +2101,7 @@
                       <wps:spPr>
                         <a:xfrm>
                           <a:off x="0" y="0"/>
-                          <a:ext cx="294480" cy="173880"/>
+                          <a:ext cx="295920" cy="173880"/>
                         </a:xfrm>
                         <a:prstGeom prst="rect">
                           <a:avLst/>
@@ -2196,9 +2124,7 @@
                               <w:pStyle w:val="Contedodamoldura"/>
                               <w:overflowPunct w:val="true"/>
                               <w:jc w:val="left"/>
-                              <w:rPr>
-                                <w:color w:val="auto"/>
-                              </w:rPr>
+                              <w:rPr/>
                             </w:pPr>
                             <w:r>
                               <w:rPr>
@@ -2222,7 +2148,7 @@
           </mc:Choice>
           <mc:Fallback>
             <w:pict>
-              <v:rect id="shape_0" ID="Forma19" stroked="f" style="position:absolute;margin-left:440.35pt;margin-top:184.6pt;width:23.15pt;height:13.65pt">
+              <v:rect id="shape_0" ID="Forma19" stroked="f" style="position:absolute;margin-left:440.35pt;margin-top:184.6pt;width:23.25pt;height:13.65pt">
                 <w10:wrap type="square"/>
                 <v:fill o:detectmouseclick="t" on="false"/>
                 <v:stroke color="#3465a4" joinstyle="round" endcap="flat"/>
@@ -2233,9 +2159,7 @@
                         <w:pStyle w:val="Contedodamoldura"/>
                         <w:overflowPunct w:val="true"/>
                         <w:jc w:val="left"/>
-                        <w:rPr>
-                          <w:color w:val="auto"/>
-                        </w:rPr>
+                        <w:rPr/>
                       </w:pPr>
                       <w:r>
                         <w:rPr>
@@ -2263,7 +2187,7 @@
                 <wp:positionV relativeFrom="paragraph">
                   <wp:posOffset>2637790</wp:posOffset>
                 </wp:positionV>
-                <wp:extent cx="287020" cy="174625"/>
+                <wp:extent cx="288290" cy="174625"/>
                 <wp:effectExtent l="0" t="0" r="0" b="0"/>
                 <wp:wrapNone/>
                 <wp:docPr id="39" name="Forma20"/>
@@ -2274,7 +2198,7 @@
                       <wps:spPr>
                         <a:xfrm>
                           <a:off x="0" y="0"/>
-                          <a:ext cx="286560" cy="173880"/>
+                          <a:ext cx="287640" cy="173880"/>
                         </a:xfrm>
                         <a:prstGeom prst="rect">
                           <a:avLst/>
@@ -2297,9 +2221,7 @@
                               <w:pStyle w:val="Contedodamoldura"/>
                               <w:overflowPunct w:val="true"/>
                               <w:jc w:val="left"/>
-                              <w:rPr>
-                                <w:color w:val="auto"/>
-                              </w:rPr>
+                              <w:rPr/>
                             </w:pPr>
                             <w:r>
                               <w:rPr>
@@ -2323,7 +2245,7 @@
           </mc:Choice>
           <mc:Fallback>
             <w:pict>
-              <v:rect id="shape_0" ID="Forma20" stroked="f" style="position:absolute;margin-left:441pt;margin-top:207.7pt;width:22.5pt;height:13.65pt">
+              <v:rect id="shape_0" ID="Forma20" stroked="f" style="position:absolute;margin-left:441pt;margin-top:207.7pt;width:22.6pt;height:13.65pt">
                 <w10:wrap type="square"/>
                 <v:fill o:detectmouseclick="t" on="false"/>
                 <v:stroke color="#3465a4" joinstyle="round" endcap="flat"/>
@@ -2334,9 +2256,7 @@
                         <w:pStyle w:val="Contedodamoldura"/>
                         <w:overflowPunct w:val="true"/>
                         <w:jc w:val="left"/>
-                        <w:rPr>
-                          <w:color w:val="auto"/>
-                        </w:rPr>
+                        <w:rPr/>
                       </w:pPr>
                       <w:r>
                         <w:rPr>
@@ -2547,8 +2467,82 @@
           <w:szCs w:val="22"/>
           <w:lang w:val="pt-PT"/>
         </w:rPr>
-        <w:t>R: A(n) = (n+1)/2, logo, para n=10, A(10)=5.5.</w:t>
-      </w:r>
+        <w:t xml:space="preserve">R: A(n) = </w:t>
+      </w:r>
+      <w:bookmarkStart w:id="0" w:name="__DdeLink__291_3495974338"/>
+      <w:r>
+        <w:rPr>
+          <w:sz w:val="22"/>
+          <w:szCs w:val="22"/>
+          <w:lang w:val="pt-PT"/>
+        </w:rPr>
+        <w:t>(n+</w:t>
+      </w:r>
+      <w:r>
+        <w:rPr>
+          <w:sz w:val="22"/>
+          <w:szCs w:val="22"/>
+          <w:lang w:val="pt-PT"/>
+        </w:rPr>
+        <w:t>2</w:t>
+      </w:r>
+      <w:r>
+        <w:rPr>
+          <w:sz w:val="22"/>
+          <w:szCs w:val="22"/>
+          <w:lang w:val="pt-PT"/>
+        </w:rPr>
+        <w:t>)</w:t>
+      </w:r>
+      <w:r>
+        <w:rPr>
+          <w:sz w:val="22"/>
+          <w:szCs w:val="22"/>
+          <w:lang w:val="pt-PT"/>
+        </w:rPr>
+        <w:t>(n-1)</w:t>
+      </w:r>
+      <w:r>
+        <w:rPr>
+          <w:sz w:val="22"/>
+          <w:szCs w:val="22"/>
+          <w:lang w:val="pt-PT"/>
+        </w:rPr>
+        <w:t>/2</w:t>
+      </w:r>
+      <w:r>
+        <w:rPr>
+          <w:sz w:val="22"/>
+          <w:szCs w:val="22"/>
+          <w:lang w:val="pt-PT"/>
+        </w:rPr>
+        <w:t>n</w:t>
+      </w:r>
+      <w:r>
+        <w:rPr>
+          <w:sz w:val="22"/>
+          <w:szCs w:val="22"/>
+          <w:lang w:val="pt-PT"/>
+        </w:rPr>
+        <w:t>, logo, para n=10, A(10)=5.</w:t>
+      </w:r>
+      <w:r>
+        <w:rPr>
+          <w:sz w:val="22"/>
+          <w:szCs w:val="22"/>
+          <w:lang w:val="pt-PT"/>
+        </w:rPr>
+        <w:t>4</w:t>
+      </w:r>
+      <w:r>
+        <w:rPr>
+          <w:sz w:val="22"/>
+          <w:szCs w:val="22"/>
+          <w:lang w:val="pt-PT"/>
+        </w:rPr>
+        <w:t>.</w:t>
+      </w:r>
+      <w:bookmarkEnd w:id="0"/>
     </w:p>
     <w:p>
       <w:pPr>
@@ -2902,11 +2896,7 @@
       </w:pPr>
       <w:r>
         <w:rPr/>
-        <w:t xml:space="preserve">Melhor Caso - B(n) = </w:t>
-      </w:r>
-      <w:r>
-        <w:rPr/>
-        <w:t>1, para n=10, o melhor caso será 1.</w:t>
+        <w:t>Melhor Caso - B(n) = 1, para n=10, o melhor caso será 1.</w:t>
       </w:r>
     </w:p>
     <w:p>
@@ -2937,11 +2927,7 @@
       </w:pPr>
       <w:r>
         <w:rPr/>
-        <w:t xml:space="preserve">Pior Caso - W(n) = </w:t>
-      </w:r>
-      <w:r>
-        <w:rPr/>
-        <w:t>N-1, para n=10, o pior caso será 9.</w:t>
+        <w:t>Pior Caso - W(n) = N-1, para n=10, o pior caso será 9.</w:t>
       </w:r>
     </w:p>
     <w:p>
@@ -2983,9 +2969,9 @@
       <w:r>
         <w:rPr/>
       </w:r>
-      <w:bookmarkStart w:id="0" w:name="_GoBack"/>
       <w:bookmarkStart w:id="1" w:name="_GoBack"/>
-      <w:bookmarkEnd w:id="1"/>
+      <w:bookmarkStart w:id="2" w:name="_GoBack"/>
+      <w:bookmarkEnd w:id="2"/>
     </w:p>
     <w:p>
       <w:pPr>
@@ -3008,8 +2994,92 @@
         <w:t xml:space="preserve">Caso Médio - A(n) = </w:t>
       </w:r>
       <w:r>
-        <w:rPr/>
-        <w:t>(N+1)/2, para n=10, o caso médio será 5.5.</w:t>
+        <w:rPr>
+          <w:sz w:val="22"/>
+          <w:szCs w:val="22"/>
+          <w:lang w:val="pt-PT"/>
+        </w:rPr>
+        <w:t>(n+</w:t>
+      </w:r>
+      <w:r>
+        <w:rPr>
+          <w:sz w:val="22"/>
+          <w:szCs w:val="22"/>
+          <w:lang w:val="pt-PT"/>
+        </w:rPr>
+        <w:t>2</w:t>
+      </w:r>
+      <w:r>
+        <w:rPr>
+          <w:sz w:val="22"/>
+          <w:szCs w:val="22"/>
+          <w:lang w:val="pt-PT"/>
+        </w:rPr>
+        <w:t>)</w:t>
+      </w:r>
+      <w:r>
+        <w:rPr>
+          <w:sz w:val="22"/>
+          <w:szCs w:val="22"/>
+          <w:lang w:val="pt-PT"/>
+        </w:rPr>
+        <w:t>(n-1)</w:t>
+      </w:r>
+      <w:r>
+        <w:rPr>
+          <w:sz w:val="22"/>
+          <w:szCs w:val="22"/>
+          <w:lang w:val="pt-PT"/>
+        </w:rPr>
+        <w:t>/2</w:t>
+      </w:r>
+      <w:r>
+        <w:rPr>
+          <w:sz w:val="22"/>
+          <w:szCs w:val="22"/>
+          <w:lang w:val="pt-PT"/>
+        </w:rPr>
+        <w:t>n</w:t>
+      </w:r>
+      <w:r>
+        <w:rPr>
+          <w:sz w:val="22"/>
+          <w:szCs w:val="22"/>
+          <w:lang w:val="pt-PT"/>
+        </w:rPr>
+        <w:t xml:space="preserve">, para n=10 </w:t>
+      </w:r>
+      <w:r>
+        <w:rPr>
+          <w:sz w:val="22"/>
+          <w:szCs w:val="22"/>
+          <w:lang w:val="pt-PT"/>
+        </w:rPr>
+        <w:t xml:space="preserve">o caso médio será </w:t>
+      </w:r>
+      <w:r>
+        <w:rPr>
+          <w:sz w:val="22"/>
+          <w:szCs w:val="22"/>
+          <w:lang w:val="pt-PT"/>
+        </w:rPr>
+        <w:t>5.</w:t>
+      </w:r>
+      <w:r>
+        <w:rPr>
+          <w:sz w:val="22"/>
+          <w:szCs w:val="22"/>
+          <w:lang w:val="pt-PT"/>
+        </w:rPr>
+        <w:t>4</w:t>
+      </w:r>
+      <w:r>
+        <w:rPr>
+          <w:sz w:val="22"/>
+          <w:szCs w:val="22"/>
+          <w:lang w:val="pt-PT"/>
+        </w:rPr>
+        <w:t>.</w:t>
       </w:r>
     </w:p>
     <w:p>
@@ -3418,12 +3488,12 @@
           <v:shape id="ole_rId4" style="width:420.75pt;height:45.7pt" o:ole="">
             <v:imagedata r:id="rId5" o:title=""/>
           </v:shape>
-          <o:OLEObject Type="Embed" ProgID="PowerPoint.Show.8" ShapeID="ole_rId4" DrawAspect="Content" ObjectID="_2091972641" r:id="rId4"/>
+          <o:OLEObject Type="Embed" ProgID="PowerPoint.Show.8" ShapeID="ole_rId4" DrawAspect="Content" ObjectID="_582912003" r:id="rId4"/>
         </w:object>
         <mc:AlternateContent>
           <mc:Choice Requires="wps">
             <w:drawing>
-              <wp:anchor behindDoc="0" distT="0" distB="0" distL="0" distR="0" simplePos="0" locked="0" layoutInCell="1" allowOverlap="1" relativeHeight="45">
+              <wp:anchor behindDoc="0" distT="0" distB="0" distL="0" distR="0" simplePos="0" locked="0" layoutInCell="1" allowOverlap="1" relativeHeight="22">
                 <wp:simplePos x="0" y="0"/>
                 <wp:positionH relativeFrom="column">
                   <wp:posOffset>1044575</wp:posOffset>
@@ -3431,18 +3501,18 @@
                 <wp:positionV relativeFrom="paragraph">
                   <wp:posOffset>48895</wp:posOffset>
                 </wp:positionV>
-                <wp:extent cx="2635885" cy="183515"/>
+                <wp:extent cx="2637155" cy="174625"/>
                 <wp:effectExtent l="0" t="0" r="0" b="0"/>
                 <wp:wrapNone/>
                 <wp:docPr id="41" name="Forma21"/>
                 <a:graphic xmlns:a="http://schemas.openxmlformats.org/drawingml/2006/main">
                   <a:graphicData uri="http://schemas.microsoft.com/office/word/2010/wordprocessingShape">
                     <wps:wsp>
-                      <wps:cNvSpPr txBox="1"/>
+                      <wps:cNvSpPr/>
                       <wps:spPr>
                         <a:xfrm>
                           <a:off x="0" y="0"/>
-                          <a:ext cx="2635200" cy="182880"/>
+                          <a:ext cx="2636640" cy="173880"/>
                         </a:xfrm>
                         <a:prstGeom prst="rect">
                           <a:avLst/>
@@ -3452,10 +3522,17 @@
                           <a:noFill/>
                         </a:ln>
                       </wps:spPr>
+                      <wps:style>
+                        <a:lnRef idx="0"/>
+                        <a:fillRef idx="0"/>
+                        <a:effectRef idx="0"/>
+                        <a:fontRef idx="minor"/>
+                      </wps:style>
                       <wps:txbx>
                         <w:txbxContent>
                           <w:p>
                             <w:pPr>
+                              <w:pStyle w:val="Contedodamoldura"/>
                               <w:overflowPunct w:val="false"/>
                               <w:jc w:val="left"/>
                               <w:rPr/>
@@ -3463,14 +3540,23 @@
                             <w:r>
                               <w:rPr>
                                 <w:rFonts w:ascii="Times New Roman" w:hAnsi="Times New Roman"/>
+                                <w:color w:val="auto"/>
                                 <w:lang w:val="pt-PT" w:eastAsia="pt-PT"/>
                               </w:rPr>
-                              <w:t xml:space="preserve">  1     1     1     1     1     1     1     1     1     1</w:t>
+                              <w:t xml:space="preserve">  </w:t>
+                            </w:r>
+                            <w:r>
+                              <w:rPr>
+                                <w:rFonts w:ascii="Times New Roman" w:hAnsi="Times New Roman"/>
+                                <w:color w:val="auto"/>
+                                <w:lang w:val="pt-PT" w:eastAsia="pt-PT"/>
+                              </w:rPr>
+                              <w:t>1     1     1     1     1     1     1     1     1     1</w:t>
                             </w:r>
                           </w:p>
                         </w:txbxContent>
                       </wps:txbx>
-                      <wps:bodyPr wrap="square" lIns="0" rIns="0" tIns="0" bIns="0">
+                      <wps:bodyPr lIns="0" rIns="0" tIns="0" bIns="0">
                         <a:spAutoFit/>
                       </wps:bodyPr>
                     </wps:wsp>
@@ -3481,15 +3567,15 @@
           </mc:Choice>
           <mc:Fallback>
             <w:pict>
-              <v:shapetype id="shapetype_202" coordsize="21600,21600" o:spt="202" path="m,l,21600l21600,21600l21600,xe">
-                <v:stroke joinstyle="miter"/>
-                <v:path gradientshapeok="t" o:connecttype="rect"/>
-              </v:shapetype>
-              <v:shape id="shape_0" ID="Forma21" stroked="f" style="position:absolute;margin-left:82.25pt;margin-top:3.85pt;width:207.45pt;height:14.35pt" type="shapetype_202">
+              <v:rect id="shape_0" ID="Forma21" stroked="f" style="position:absolute;margin-left:82.25pt;margin-top:3.85pt;width:207.55pt;height:13.65pt">
+                <w10:wrap type="square"/>
+                <v:fill o:detectmouseclick="t" on="false"/>
+                <v:stroke color="#3465a4" joinstyle="round" endcap="flat"/>
                 <v:textbox>
                   <w:txbxContent>
                     <w:p>
                       <w:pPr>
+                        <w:pStyle w:val="Contedodamoldura"/>
                         <w:overflowPunct w:val="false"/>
                         <w:jc w:val="left"/>
                         <w:rPr/>
@@ -3497,24 +3583,30 @@
                       <w:r>
                         <w:rPr>
                           <w:rFonts w:ascii="Times New Roman" w:hAnsi="Times New Roman"/>
+                          <w:color w:val="auto"/>
                           <w:lang w:val="pt-PT" w:eastAsia="pt-PT"/>
                         </w:rPr>
-                        <w:t xml:space="preserve">  1     1     1     1     1     1     1     1     1     1</w:t>
+                        <w:t xml:space="preserve">  </w:t>
+                      </w:r>
+                      <w:r>
+                        <w:rPr>
+                          <w:rFonts w:ascii="Times New Roman" w:hAnsi="Times New Roman"/>
+                          <w:color w:val="auto"/>
+                          <w:lang w:val="pt-PT" w:eastAsia="pt-PT"/>
+                        </w:rPr>
+                        <w:t>1     1     1     1     1     1     1     1     1     1</w:t>
                       </w:r>
                     </w:p>
                   </w:txbxContent>
                 </v:textbox>
-                <w10:wrap type="square"/>
-                <v:fill o:detectmouseclick="t" on="false"/>
-                <v:stroke color="black" joinstyle="round" endcap="flat"/>
-              </v:shape>
+              </v:rect>
             </w:pict>
           </mc:Fallback>
         </mc:AlternateContent>
         <mc:AlternateContent>
           <mc:Choice Requires="wps">
             <w:drawing>
-              <wp:anchor behindDoc="0" distT="0" distB="0" distL="0" distR="0" simplePos="0" locked="0" layoutInCell="1" allowOverlap="1" relativeHeight="46">
+              <wp:anchor behindDoc="0" distT="0" distB="0" distL="0" distR="0" simplePos="0" locked="0" layoutInCell="1" allowOverlap="1" relativeHeight="23">
                 <wp:simplePos x="0" y="0"/>
                 <wp:positionH relativeFrom="column">
                   <wp:posOffset>1036320</wp:posOffset>
@@ -3522,18 +3614,18 @@
                 <wp:positionV relativeFrom="paragraph">
                   <wp:posOffset>327025</wp:posOffset>
                 </wp:positionV>
-                <wp:extent cx="262890" cy="191135"/>
+                <wp:extent cx="264160" cy="174625"/>
                 <wp:effectExtent l="0" t="0" r="0" b="0"/>
                 <wp:wrapNone/>
-                <wp:docPr id="42" name="Forma22"/>
+                <wp:docPr id="43" name="Forma22"/>
                 <a:graphic xmlns:a="http://schemas.openxmlformats.org/drawingml/2006/main">
                   <a:graphicData uri="http://schemas.microsoft.com/office/word/2010/wordprocessingShape">
                     <wps:wsp>
-                      <wps:cNvSpPr txBox="1"/>
+                      <wps:cNvSpPr/>
                       <wps:spPr>
                         <a:xfrm>
                           <a:off x="0" y="0"/>
-                          <a:ext cx="262080" cy="190440"/>
+                          <a:ext cx="263520" cy="173880"/>
                         </a:xfrm>
                         <a:prstGeom prst="rect">
                           <a:avLst/>
@@ -3543,10 +3635,17 @@
                           <a:noFill/>
                         </a:ln>
                       </wps:spPr>
+                      <wps:style>
+                        <a:lnRef idx="0"/>
+                        <a:fillRef idx="0"/>
+                        <a:effectRef idx="0"/>
+                        <a:fontRef idx="minor"/>
+                      </wps:style>
                       <wps:txbx>
                         <w:txbxContent>
                           <w:p>
                             <w:pPr>
+                              <w:pStyle w:val="Contedodamoldura"/>
                               <w:overflowPunct w:val="false"/>
                               <w:jc w:val="left"/>
                               <w:rPr/>
@@ -3554,14 +3653,23 @@
                             <w:r>
                               <w:rPr>
                                 <w:rFonts w:ascii="Times New Roman" w:hAnsi="Times New Roman"/>
+                                <w:color w:val="auto"/>
                                 <w:lang w:val="pt-PT" w:eastAsia="pt-PT"/>
                               </w:rPr>
-                              <w:t xml:space="preserve">  1</w:t>
+                              <w:t xml:space="preserve">  </w:t>
+                            </w:r>
+                            <w:r>
+                              <w:rPr>
+                                <w:rFonts w:ascii="Times New Roman" w:hAnsi="Times New Roman"/>
+                                <w:color w:val="auto"/>
+                                <w:lang w:val="pt-PT" w:eastAsia="pt-PT"/>
+                              </w:rPr>
+                              <w:t>1</w:t>
                             </w:r>
                           </w:p>
                         </w:txbxContent>
                       </wps:txbx>
-                      <wps:bodyPr wrap="square" lIns="0" rIns="0" tIns="0" bIns="0">
+                      <wps:bodyPr lIns="0" rIns="0" tIns="0" bIns="0">
                         <a:spAutoFit/>
                       </wps:bodyPr>
                     </wps:wsp>
@@ -3572,11 +3680,15 @@
           </mc:Choice>
           <mc:Fallback>
             <w:pict>
-              <v:shape id="shape_0" ID="Forma22" stroked="f" style="position:absolute;margin-left:81.6pt;margin-top:25.75pt;width:20.6pt;height:14.95pt" type="shapetype_202">
+              <v:rect id="shape_0" ID="Forma22" stroked="f" style="position:absolute;margin-left:81.6pt;margin-top:25.75pt;width:20.7pt;height:13.65pt">
+                <w10:wrap type="square"/>
+                <v:fill o:detectmouseclick="t" on="false"/>
+                <v:stroke color="#3465a4" joinstyle="round" endcap="flat"/>
                 <v:textbox>
                   <w:txbxContent>
                     <w:p>
                       <w:pPr>
+                        <w:pStyle w:val="Contedodamoldura"/>
                         <w:overflowPunct w:val="false"/>
                         <w:jc w:val="left"/>
                         <w:rPr/>
@@ -3584,24 +3696,30 @@
                       <w:r>
                         <w:rPr>
                           <w:rFonts w:ascii="Times New Roman" w:hAnsi="Times New Roman"/>
+                          <w:color w:val="auto"/>
                           <w:lang w:val="pt-PT" w:eastAsia="pt-PT"/>
                         </w:rPr>
-                        <w:t xml:space="preserve">  1</w:t>
+                        <w:t xml:space="preserve">  </w:t>
+                      </w:r>
+                      <w:r>
+                        <w:rPr>
+                          <w:rFonts w:ascii="Times New Roman" w:hAnsi="Times New Roman"/>
+                          <w:color w:val="auto"/>
+                          <w:lang w:val="pt-PT" w:eastAsia="pt-PT"/>
+                        </w:rPr>
+                        <w:t>1</w:t>
                       </w:r>
                     </w:p>
                   </w:txbxContent>
                 </v:textbox>
-                <w10:wrap type="square"/>
-                <v:fill o:detectmouseclick="t" on="false"/>
-                <v:stroke color="black" joinstyle="round" endcap="flat"/>
-              </v:shape>
+              </v:rect>
             </w:pict>
           </mc:Fallback>
         </mc:AlternateContent>
         <mc:AlternateContent>
           <mc:Choice Requires="wps">
             <w:drawing>
-              <wp:anchor behindDoc="0" distT="0" distB="0" distL="0" distR="0" simplePos="0" locked="0" layoutInCell="1" allowOverlap="1" relativeHeight="47">
+              <wp:anchor behindDoc="0" distT="0" distB="0" distL="0" distR="0" simplePos="0" locked="0" layoutInCell="1" allowOverlap="1" relativeHeight="24">
                 <wp:simplePos x="0" y="0"/>
                 <wp:positionH relativeFrom="column">
                   <wp:posOffset>5251450</wp:posOffset>
@@ -3609,18 +3727,18 @@
                 <wp:positionV relativeFrom="paragraph">
                   <wp:posOffset>48895</wp:posOffset>
                 </wp:positionV>
-                <wp:extent cx="405130" cy="176530"/>
+                <wp:extent cx="406400" cy="174625"/>
                 <wp:effectExtent l="0" t="0" r="0" b="0"/>
                 <wp:wrapNone/>
-                <wp:docPr id="43" name="Forma23"/>
+                <wp:docPr id="45" name="Forma23"/>
                 <a:graphic xmlns:a="http://schemas.openxmlformats.org/drawingml/2006/main">
                   <a:graphicData uri="http://schemas.microsoft.com/office/word/2010/wordprocessingShape">
                     <wps:wsp>
-                      <wps:cNvSpPr txBox="1"/>
+                      <wps:cNvSpPr/>
                       <wps:spPr>
                         <a:xfrm>
                           <a:off x="0" y="0"/>
-                          <a:ext cx="404640" cy="176040"/>
+                          <a:ext cx="405720" cy="173880"/>
                         </a:xfrm>
                         <a:prstGeom prst="rect">
                           <a:avLst/>
@@ -3630,10 +3748,17 @@
                           <a:noFill/>
                         </a:ln>
                       </wps:spPr>
+                      <wps:style>
+                        <a:lnRef idx="0"/>
+                        <a:fillRef idx="0"/>
+                        <a:effectRef idx="0"/>
+                        <a:fontRef idx="minor"/>
+                      </wps:style>
                       <wps:txbx>
                         <w:txbxContent>
                           <w:p>
                             <w:pPr>
+                              <w:pStyle w:val="Contedodamoldura"/>
                               <w:overflowPunct w:val="false"/>
                               <w:jc w:val="left"/>
                               <w:rPr/>
@@ -3641,14 +3766,23 @@
                             <w:r>
                               <w:rPr>
                                 <w:rFonts w:ascii="Times New Roman" w:hAnsi="Times New Roman"/>
+                                <w:color w:val="auto"/>
                                 <w:lang w:val="pt-PT" w:eastAsia="pt-PT"/>
                               </w:rPr>
-                              <w:t xml:space="preserve">    9</w:t>
+                              <w:t xml:space="preserve">    </w:t>
+                            </w:r>
+                            <w:r>
+                              <w:rPr>
+                                <w:rFonts w:ascii="Times New Roman" w:hAnsi="Times New Roman"/>
+                                <w:color w:val="auto"/>
+                                <w:lang w:val="pt-PT" w:eastAsia="pt-PT"/>
+                              </w:rPr>
+                              <w:t>9</w:t>
                             </w:r>
                           </w:p>
                         </w:txbxContent>
                       </wps:txbx>
-                      <wps:bodyPr wrap="square" lIns="0" rIns="0" tIns="0" bIns="0">
+                      <wps:bodyPr lIns="0" rIns="0" tIns="0" bIns="0">
                         <a:spAutoFit/>
                       </wps:bodyPr>
                     </wps:wsp>
@@ -3659,11 +3793,15 @@
           </mc:Choice>
           <mc:Fallback>
             <w:pict>
-              <v:shape id="shape_0" ID="Forma23" stroked="f" style="position:absolute;margin-left:413.5pt;margin-top:3.85pt;width:31.8pt;height:13.8pt" type="shapetype_202">
+              <v:rect id="shape_0" ID="Forma23" stroked="f" style="position:absolute;margin-left:413.5pt;margin-top:3.85pt;width:31.9pt;height:13.65pt">
+                <w10:wrap type="square"/>
+                <v:fill o:detectmouseclick="t" on="false"/>
+                <v:stroke color="#3465a4" joinstyle="round" endcap="flat"/>
                 <v:textbox>
                   <w:txbxContent>
                     <w:p>
                       <w:pPr>
+                        <w:pStyle w:val="Contedodamoldura"/>
                         <w:overflowPunct w:val="false"/>
                         <w:jc w:val="left"/>
                         <w:rPr/>
@@ -3671,24 +3809,30 @@
                       <w:r>
                         <w:rPr>
                           <w:rFonts w:ascii="Times New Roman" w:hAnsi="Times New Roman"/>
+                          <w:color w:val="auto"/>
                           <w:lang w:val="pt-PT" w:eastAsia="pt-PT"/>
                         </w:rPr>
-                        <w:t xml:space="preserve">    9</w:t>
+                        <w:t xml:space="preserve">    </w:t>
+                      </w:r>
+                      <w:r>
+                        <w:rPr>
+                          <w:rFonts w:ascii="Times New Roman" w:hAnsi="Times New Roman"/>
+                          <w:color w:val="auto"/>
+                          <w:lang w:val="pt-PT" w:eastAsia="pt-PT"/>
+                        </w:rPr>
+                        <w:t>9</w:t>
                       </w:r>
                     </w:p>
                   </w:txbxContent>
                 </v:textbox>
-                <w10:wrap type="square"/>
-                <v:fill o:detectmouseclick="t" on="false"/>
-                <v:stroke color="black" joinstyle="round" endcap="flat"/>
-              </v:shape>
+              </v:rect>
             </w:pict>
           </mc:Fallback>
         </mc:AlternateContent>
         <mc:AlternateContent>
           <mc:Choice Requires="wps">
             <w:drawing>
-              <wp:anchor behindDoc="0" distT="0" distB="0" distL="0" distR="0" simplePos="0" locked="0" layoutInCell="1" allowOverlap="1" relativeHeight="48">
+              <wp:anchor behindDoc="0" distT="0" distB="0" distL="0" distR="0" simplePos="0" locked="0" layoutInCell="1" allowOverlap="1" relativeHeight="25">
                 <wp:simplePos x="0" y="0"/>
                 <wp:positionH relativeFrom="column">
                   <wp:posOffset>5243195</wp:posOffset>
@@ -3696,18 +3840,18 @@
                 <wp:positionV relativeFrom="paragraph">
                   <wp:posOffset>342900</wp:posOffset>
                 </wp:positionV>
-                <wp:extent cx="397510" cy="176530"/>
+                <wp:extent cx="398780" cy="174625"/>
                 <wp:effectExtent l="0" t="0" r="0" b="0"/>
                 <wp:wrapNone/>
-                <wp:docPr id="44" name="Forma24"/>
+                <wp:docPr id="47" name="Forma24"/>
                 <a:graphic xmlns:a="http://schemas.openxmlformats.org/drawingml/2006/main">
                   <a:graphicData uri="http://schemas.microsoft.com/office/word/2010/wordprocessingShape">
                     <wps:wsp>
-                      <wps:cNvSpPr txBox="1"/>
+                      <wps:cNvSpPr/>
                       <wps:spPr>
                         <a:xfrm>
                           <a:off x="0" y="0"/>
-                          <a:ext cx="396720" cy="176040"/>
+                          <a:ext cx="398160" cy="173880"/>
                         </a:xfrm>
                         <a:prstGeom prst="rect">
                           <a:avLst/>
@@ -3717,10 +3861,17 @@
                           <a:noFill/>
                         </a:ln>
                       </wps:spPr>
+                      <wps:style>
+                        <a:lnRef idx="0"/>
+                        <a:fillRef idx="0"/>
+                        <a:effectRef idx="0"/>
+                        <a:fontRef idx="minor"/>
+                      </wps:style>
                       <wps:txbx>
                         <w:txbxContent>
                           <w:p>
                             <w:pPr>
+                              <w:pStyle w:val="Contedodamoldura"/>
                               <w:overflowPunct w:val="false"/>
                               <w:jc w:val="left"/>
                               <w:rPr/>
@@ -3728,14 +3879,23 @@
                             <w:r>
                               <w:rPr>
                                 <w:rFonts w:ascii="Times New Roman" w:hAnsi="Times New Roman"/>
+                                <w:color w:val="auto"/>
                                 <w:lang w:val="pt-PT" w:eastAsia="pt-PT"/>
                               </w:rPr>
-                              <w:t xml:space="preserve">   36</w:t>
+                              <w:t xml:space="preserve">   </w:t>
+                            </w:r>
+                            <w:r>
+                              <w:rPr>
+                                <w:rFonts w:ascii="Times New Roman" w:hAnsi="Times New Roman"/>
+                                <w:color w:val="auto"/>
+                                <w:lang w:val="pt-PT" w:eastAsia="pt-PT"/>
+                              </w:rPr>
+                              <w:t>36</w:t>
                             </w:r>
                           </w:p>
                         </w:txbxContent>
                       </wps:txbx>
-                      <wps:bodyPr wrap="square" lIns="0" rIns="0" tIns="0" bIns="0">
+                      <wps:bodyPr lIns="0" rIns="0" tIns="0" bIns="0">
                         <a:spAutoFit/>
                       </wps:bodyPr>
                     </wps:wsp>
@@ -3746,11 +3906,15 @@
           </mc:Choice>
           <mc:Fallback>
             <w:pict>
-              <v:shape id="shape_0" ID="Forma24" stroked="f" style="position:absolute;margin-left:412.85pt;margin-top:27pt;width:31.2pt;height:13.8pt" type="shapetype_202">
+              <v:rect id="shape_0" ID="Forma24" stroked="f" style="position:absolute;margin-left:412.85pt;margin-top:27pt;width:31.3pt;height:13.65pt">
+                <w10:wrap type="square"/>
+                <v:fill o:detectmouseclick="t" on="false"/>
+                <v:stroke color="#3465a4" joinstyle="round" endcap="flat"/>
                 <v:textbox>
                   <w:txbxContent>
                     <w:p>
                       <w:pPr>
+                        <w:pStyle w:val="Contedodamoldura"/>
                         <w:overflowPunct w:val="false"/>
                         <w:jc w:val="left"/>
                         <w:rPr/>
@@ -3758,17 +3922,23 @@
                       <w:r>
                         <w:rPr>
                           <w:rFonts w:ascii="Times New Roman" w:hAnsi="Times New Roman"/>
+                          <w:color w:val="auto"/>
                           <w:lang w:val="pt-PT" w:eastAsia="pt-PT"/>
                         </w:rPr>
-                        <w:t xml:space="preserve">   36</w:t>
+                        <w:t xml:space="preserve">   </w:t>
+                      </w:r>
+                      <w:r>
+                        <w:rPr>
+                          <w:rFonts w:ascii="Times New Roman" w:hAnsi="Times New Roman"/>
+                          <w:color w:val="auto"/>
+                          <w:lang w:val="pt-PT" w:eastAsia="pt-PT"/>
+                        </w:rPr>
+                        <w:t>36</w:t>
                       </w:r>
                     </w:p>
                   </w:txbxContent>
                 </v:textbox>
-                <w10:wrap type="square"/>
-                <v:fill o:detectmouseclick="t" on="false"/>
-                <v:stroke color="black" joinstyle="round" endcap="flat"/>
-              </v:shape>
+              </v:rect>
             </w:pict>
           </mc:Fallback>
         </mc:AlternateContent>
@@ -3799,13 +3969,7 @@
         <w:rPr>
           <w:lang w:val="pt-PT"/>
         </w:rPr>
-        <w:t xml:space="preserve">Justifique a sua resposta: </w:t>
-      </w:r>
-      <w:r>
-        <w:rPr>
-          <w:lang w:val="pt-PT"/>
-        </w:rPr>
-        <w:t>O melhor caso é onde houver menor número de comparações. Logo, se na primeira vez que se percorrer o array os restantes elementos forem iguais ao primeiro, são eliminados. Só se conta as comparações entre o primeiro elemento e os restantes.</w:t>
+        <w:t>Justifique a sua resposta: O melhor caso é onde houver menor número de comparações. Logo, se na primeira vez que se percorrer o array os restantes elementos forem iguais ao primeiro, são eliminados. Só se conta as comparações entre o primeiro elemento e os restantes.</w:t>
       </w:r>
     </w:p>
     <w:p>
@@ -3925,12 +4089,12 @@
           <v:shape id="ole_rId6" style="width:420.75pt;height:45.7pt" o:ole="">
             <v:imagedata r:id="rId7" o:title=""/>
           </v:shape>
-          <o:OLEObject Type="Embed" ProgID="PowerPoint.Show.8" ShapeID="ole_rId6" DrawAspect="Content" ObjectID="_546002143" r:id="rId6"/>
+          <o:OLEObject Type="Embed" ProgID="PowerPoint.Show.8" ShapeID="ole_rId6" DrawAspect="Content" ObjectID="_1532945802" r:id="rId6"/>
         </w:object>
         <mc:AlternateContent>
           <mc:Choice Requires="wps">
             <w:drawing>
-              <wp:anchor behindDoc="0" distT="0" distB="0" distL="0" distR="0" simplePos="0" locked="0" layoutInCell="1" allowOverlap="1" relativeHeight="49">
+              <wp:anchor behindDoc="0" distT="0" distB="0" distL="0" distR="0" simplePos="0" locked="0" layoutInCell="1" allowOverlap="1" relativeHeight="26">
                 <wp:simplePos x="0" y="0"/>
                 <wp:positionH relativeFrom="column">
                   <wp:posOffset>1020445</wp:posOffset>
@@ -3938,18 +4102,18 @@
                 <wp:positionV relativeFrom="paragraph">
                   <wp:posOffset>48895</wp:posOffset>
                 </wp:positionV>
-                <wp:extent cx="2667635" cy="176530"/>
+                <wp:extent cx="2668905" cy="174625"/>
                 <wp:effectExtent l="0" t="0" r="0" b="0"/>
                 <wp:wrapNone/>
-                <wp:docPr id="45" name="Forma25"/>
+                <wp:docPr id="49" name="Forma25"/>
                 <a:graphic xmlns:a="http://schemas.openxmlformats.org/drawingml/2006/main">
                   <a:graphicData uri="http://schemas.microsoft.com/office/word/2010/wordprocessingShape">
                     <wps:wsp>
-                      <wps:cNvSpPr txBox="1"/>
+                      <wps:cNvSpPr/>
                       <wps:spPr>
                         <a:xfrm>
                           <a:off x="0" y="0"/>
-                          <a:ext cx="2666880" cy="176040"/>
+                          <a:ext cx="2668320" cy="173880"/>
                         </a:xfrm>
                         <a:prstGeom prst="rect">
                           <a:avLst/>
@@ -3959,10 +4123,17 @@
                           <a:noFill/>
                         </a:ln>
                       </wps:spPr>
+                      <wps:style>
+                        <a:lnRef idx="0"/>
+                        <a:fillRef idx="0"/>
+                        <a:effectRef idx="0"/>
+                        <a:fontRef idx="minor"/>
+                      </wps:style>
                       <wps:txbx>
                         <w:txbxContent>
                           <w:p>
                             <w:pPr>
+                              <w:pStyle w:val="Contedodamoldura"/>
                               <w:overflowPunct w:val="false"/>
                               <w:jc w:val="left"/>
                               <w:rPr/>
@@ -3970,14 +4141,23 @@
                             <w:r>
                               <w:rPr>
                                 <w:rFonts w:ascii="Times New Roman" w:hAnsi="Times New Roman"/>
+                                <w:color w:val="auto"/>
                                 <w:lang w:val="pt-PT" w:eastAsia="pt-PT"/>
                               </w:rPr>
-                              <w:t xml:space="preserve">   0     1     2     3     4     5     6     7     8     9</w:t>
+                              <w:t xml:space="preserve">   </w:t>
+                            </w:r>
+                            <w:r>
+                              <w:rPr>
+                                <w:rFonts w:ascii="Times New Roman" w:hAnsi="Times New Roman"/>
+                                <w:color w:val="auto"/>
+                                <w:lang w:val="pt-PT" w:eastAsia="pt-PT"/>
+                              </w:rPr>
+                              <w:t>0     1     2     3     4     5     6     7     8     9</w:t>
                             </w:r>
                           </w:p>
                         </w:txbxContent>
                       </wps:txbx>
-                      <wps:bodyPr wrap="square" lIns="0" rIns="0" tIns="0" bIns="0">
+                      <wps:bodyPr lIns="0" rIns="0" tIns="0" bIns="0">
                         <a:spAutoFit/>
                       </wps:bodyPr>
                     </wps:wsp>
@@ -3988,11 +4168,15 @@
           </mc:Choice>
           <mc:Fallback>
             <w:pict>
-              <v:shape id="shape_0" ID="Forma25" stroked="f" style="position:absolute;margin-left:80.35pt;margin-top:3.85pt;width:209.95pt;height:13.8pt" type="shapetype_202">
+              <v:rect id="shape_0" ID="Forma25" stroked="f" style="position:absolute;margin-left:80.35pt;margin-top:3.85pt;width:210.05pt;height:13.65pt">
+                <w10:wrap type="square"/>
+                <v:fill o:detectmouseclick="t" on="false"/>
+                <v:stroke color="#3465a4" joinstyle="round" endcap="flat"/>
                 <v:textbox>
                   <w:txbxContent>
                     <w:p>
                       <w:pPr>
+                        <w:pStyle w:val="Contedodamoldura"/>
                         <w:overflowPunct w:val="false"/>
                         <w:jc w:val="left"/>
                         <w:rPr/>
@@ -4000,24 +4184,30 @@
                       <w:r>
                         <w:rPr>
                           <w:rFonts w:ascii="Times New Roman" w:hAnsi="Times New Roman"/>
+                          <w:color w:val="auto"/>
                           <w:lang w:val="pt-PT" w:eastAsia="pt-PT"/>
                         </w:rPr>
-                        <w:t xml:space="preserve">   0     1     2     3     4     5     6     7     8     9</w:t>
+                        <w:t xml:space="preserve">   </w:t>
+                      </w:r>
+                      <w:r>
+                        <w:rPr>
+                          <w:rFonts w:ascii="Times New Roman" w:hAnsi="Times New Roman"/>
+                          <w:color w:val="auto"/>
+                          <w:lang w:val="pt-PT" w:eastAsia="pt-PT"/>
+                        </w:rPr>
+                        <w:t>0     1     2     3     4     5     6     7     8     9</w:t>
                       </w:r>
                     </w:p>
                   </w:txbxContent>
                 </v:textbox>
-                <w10:wrap type="square"/>
-                <v:fill o:detectmouseclick="t" on="false"/>
-                <v:stroke color="black" joinstyle="round" endcap="flat"/>
-              </v:shape>
+              </v:rect>
             </w:pict>
           </mc:Fallback>
         </mc:AlternateContent>
         <mc:AlternateContent>
           <mc:Choice Requires="wps">
             <w:drawing>
-              <wp:anchor behindDoc="0" distT="0" distB="0" distL="0" distR="0" simplePos="0" locked="0" layoutInCell="1" allowOverlap="1" relativeHeight="50">
+              <wp:anchor behindDoc="0" distT="0" distB="0" distL="0" distR="0" simplePos="0" locked="0" layoutInCell="1" allowOverlap="1" relativeHeight="27">
                 <wp:simplePos x="0" y="0"/>
                 <wp:positionH relativeFrom="column">
                   <wp:posOffset>1020445</wp:posOffset>
@@ -4025,18 +4215,18 @@
                 <wp:positionV relativeFrom="paragraph">
                   <wp:posOffset>342265</wp:posOffset>
                 </wp:positionV>
-                <wp:extent cx="2667635" cy="176530"/>
+                <wp:extent cx="2668905" cy="174625"/>
                 <wp:effectExtent l="0" t="0" r="0" b="0"/>
                 <wp:wrapNone/>
-                <wp:docPr id="46" name="Forma25"/>
+                <wp:docPr id="51" name="Forma25"/>
                 <a:graphic xmlns:a="http://schemas.openxmlformats.org/drawingml/2006/main">
                   <a:graphicData uri="http://schemas.microsoft.com/office/word/2010/wordprocessingShape">
                     <wps:wsp>
-                      <wps:cNvSpPr txBox="1"/>
+                      <wps:cNvSpPr/>
                       <wps:spPr>
                         <a:xfrm>
                           <a:off x="0" y="0"/>
-                          <a:ext cx="2666880" cy="176040"/>
+                          <a:ext cx="2668320" cy="173880"/>
                         </a:xfrm>
                         <a:prstGeom prst="rect">
                           <a:avLst/>
@@ -4046,10 +4236,17 @@
                           <a:noFill/>
                         </a:ln>
                       </wps:spPr>
+                      <wps:style>
+                        <a:lnRef idx="0"/>
+                        <a:fillRef idx="0"/>
+                        <a:effectRef idx="0"/>
+                        <a:fontRef idx="minor"/>
+                      </wps:style>
                       <wps:txbx>
                         <w:txbxContent>
                           <w:p>
                             <w:pPr>
+                              <w:pStyle w:val="Contedodamoldura"/>
                               <w:overflowPunct w:val="false"/>
                               <w:jc w:val="left"/>
                               <w:rPr/>
@@ -4057,14 +4254,23 @@
                             <w:r>
                               <w:rPr>
                                 <w:rFonts w:ascii="Times New Roman" w:hAnsi="Times New Roman"/>
+                                <w:color w:val="auto"/>
                                 <w:lang w:val="pt-PT" w:eastAsia="pt-PT"/>
                               </w:rPr>
-                              <w:t xml:space="preserve">   0     1     2     3     4     5     6     7     8     9</w:t>
+                              <w:t xml:space="preserve">   </w:t>
+                            </w:r>
+                            <w:r>
+                              <w:rPr>
+                                <w:rFonts w:ascii="Times New Roman" w:hAnsi="Times New Roman"/>
+                                <w:color w:val="auto"/>
+                                <w:lang w:val="pt-PT" w:eastAsia="pt-PT"/>
+                              </w:rPr>
+                              <w:t>0     1     2     3     4     5     6     7     8     9</w:t>
                             </w:r>
                           </w:p>
                         </w:txbxContent>
                       </wps:txbx>
-                      <wps:bodyPr wrap="square" lIns="0" rIns="0" tIns="0" bIns="0">
+                      <wps:bodyPr lIns="0" rIns="0" tIns="0" bIns="0">
                         <a:spAutoFit/>
                       </wps:bodyPr>
                     </wps:wsp>
@@ -4075,11 +4281,15 @@
           </mc:Choice>
           <mc:Fallback>
             <w:pict>
-              <v:shape id="shape_0" ID="Forma25" stroked="f" style="position:absolute;margin-left:80.35pt;margin-top:26.95pt;width:209.95pt;height:13.8pt" type="shapetype_202">
+              <v:rect id="shape_0" ID="Forma25" stroked="f" style="position:absolute;margin-left:80.35pt;margin-top:26.95pt;width:210.05pt;height:13.65pt">
+                <w10:wrap type="square"/>
+                <v:fill o:detectmouseclick="t" on="false"/>
+                <v:stroke color="#3465a4" joinstyle="round" endcap="flat"/>
                 <v:textbox>
                   <w:txbxContent>
                     <w:p>
                       <w:pPr>
+                        <w:pStyle w:val="Contedodamoldura"/>
                         <w:overflowPunct w:val="false"/>
                         <w:jc w:val="left"/>
                         <w:rPr/>
@@ -4087,24 +4297,30 @@
                       <w:r>
                         <w:rPr>
                           <w:rFonts w:ascii="Times New Roman" w:hAnsi="Times New Roman"/>
+                          <w:color w:val="auto"/>
                           <w:lang w:val="pt-PT" w:eastAsia="pt-PT"/>
                         </w:rPr>
-                        <w:t xml:space="preserve">   0     1     2     3     4     5     6     7     8     9</w:t>
+                        <w:t xml:space="preserve">   </w:t>
+                      </w:r>
+                      <w:r>
+                        <w:rPr>
+                          <w:rFonts w:ascii="Times New Roman" w:hAnsi="Times New Roman"/>
+                          <w:color w:val="auto"/>
+                          <w:lang w:val="pt-PT" w:eastAsia="pt-PT"/>
+                        </w:rPr>
+                        <w:t>0     1     2     3     4     5     6     7     8     9</w:t>
                       </w:r>
                     </w:p>
                   </w:txbxContent>
                 </v:textbox>
-                <w10:wrap type="square"/>
-                <v:fill o:detectmouseclick="t" on="false"/>
-                <v:stroke color="black" joinstyle="round" endcap="flat"/>
-              </v:shape>
+              </v:rect>
             </w:pict>
           </mc:Fallback>
         </mc:AlternateContent>
         <mc:AlternateContent>
           <mc:Choice Requires="wps">
             <w:drawing>
-              <wp:anchor behindDoc="0" distT="0" distB="0" distL="0" distR="0" simplePos="0" locked="0" layoutInCell="1" allowOverlap="1" relativeHeight="51">
+              <wp:anchor behindDoc="0" distT="0" distB="0" distL="0" distR="0" simplePos="0" locked="0" layoutInCell="1" allowOverlap="1" relativeHeight="28">
                 <wp:simplePos x="0" y="0"/>
                 <wp:positionH relativeFrom="column">
                   <wp:posOffset>5251450</wp:posOffset>
@@ -4112,18 +4328,18 @@
                 <wp:positionV relativeFrom="paragraph">
                   <wp:posOffset>48895</wp:posOffset>
                 </wp:positionV>
-                <wp:extent cx="397510" cy="182880"/>
+                <wp:extent cx="398780" cy="174625"/>
                 <wp:effectExtent l="0" t="0" r="0" b="0"/>
                 <wp:wrapNone/>
-                <wp:docPr id="47" name="Forma26"/>
+                <wp:docPr id="53" name="Forma26"/>
                 <a:graphic xmlns:a="http://schemas.openxmlformats.org/drawingml/2006/main">
                   <a:graphicData uri="http://schemas.microsoft.com/office/word/2010/wordprocessingShape">
                     <wps:wsp>
-                      <wps:cNvSpPr txBox="1"/>
+                      <wps:cNvSpPr/>
                       <wps:spPr>
                         <a:xfrm>
                           <a:off x="0" y="0"/>
-                          <a:ext cx="396720" cy="182160"/>
+                          <a:ext cx="398160" cy="173880"/>
                         </a:xfrm>
                         <a:prstGeom prst="rect">
                           <a:avLst/>
@@ -4133,10 +4349,17 @@
                           <a:noFill/>
                         </a:ln>
                       </wps:spPr>
+                      <wps:style>
+                        <a:lnRef idx="0"/>
+                        <a:fillRef idx="0"/>
+                        <a:effectRef idx="0"/>
+                        <a:fontRef idx="minor"/>
+                      </wps:style>
                       <wps:txbx>
                         <w:txbxContent>
                           <w:p>
                             <w:pPr>
+                              <w:pStyle w:val="Contedodamoldura"/>
                               <w:overflowPunct w:val="false"/>
                               <w:jc w:val="left"/>
                               <w:rPr/>
@@ -4144,14 +4367,23 @@
                             <w:r>
                               <w:rPr>
                                 <w:rFonts w:ascii="Times New Roman" w:hAnsi="Times New Roman"/>
+                                <w:color w:val="auto"/>
                                 <w:lang w:val="pt-PT" w:eastAsia="pt-PT"/>
                               </w:rPr>
-                              <w:t xml:space="preserve">    45</w:t>
+                              <w:t xml:space="preserve">    </w:t>
+                            </w:r>
+                            <w:r>
+                              <w:rPr>
+                                <w:rFonts w:ascii="Times New Roman" w:hAnsi="Times New Roman"/>
+                                <w:color w:val="auto"/>
+                                <w:lang w:val="pt-PT" w:eastAsia="pt-PT"/>
+                              </w:rPr>
+                              <w:t>45</w:t>
                             </w:r>
                           </w:p>
                         </w:txbxContent>
                       </wps:txbx>
-                      <wps:bodyPr wrap="square" lIns="0" rIns="0" tIns="0" bIns="0">
+                      <wps:bodyPr lIns="0" rIns="0" tIns="0" bIns="0">
                         <a:spAutoFit/>
                       </wps:bodyPr>
                     </wps:wsp>
@@ -4162,11 +4394,15 @@
           </mc:Choice>
           <mc:Fallback>
             <w:pict>
-              <v:shape id="shape_0" ID="Forma26" stroked="f" style="position:absolute;margin-left:413.5pt;margin-top:3.85pt;width:31.2pt;height:14.3pt" type="shapetype_202">
+              <v:rect id="shape_0" ID="Forma26" stroked="f" style="position:absolute;margin-left:413.5pt;margin-top:3.85pt;width:31.3pt;height:13.65pt">
+                <w10:wrap type="square"/>
+                <v:fill o:detectmouseclick="t" on="false"/>
+                <v:stroke color="#3465a4" joinstyle="round" endcap="flat"/>
                 <v:textbox>
                   <w:txbxContent>
                     <w:p>
                       <w:pPr>
+                        <w:pStyle w:val="Contedodamoldura"/>
                         <w:overflowPunct w:val="false"/>
                         <w:jc w:val="left"/>
                         <w:rPr/>
@@ -4174,24 +4410,30 @@
                       <w:r>
                         <w:rPr>
                           <w:rFonts w:ascii="Times New Roman" w:hAnsi="Times New Roman"/>
+                          <w:color w:val="auto"/>
                           <w:lang w:val="pt-PT" w:eastAsia="pt-PT"/>
                         </w:rPr>
-                        <w:t xml:space="preserve">    45</w:t>
+                        <w:t xml:space="preserve">    </w:t>
+                      </w:r>
+                      <w:r>
+                        <w:rPr>
+                          <w:rFonts w:ascii="Times New Roman" w:hAnsi="Times New Roman"/>
+                          <w:color w:val="auto"/>
+                          <w:lang w:val="pt-PT" w:eastAsia="pt-PT"/>
+                        </w:rPr>
+                        <w:t>45</w:t>
                       </w:r>
                     </w:p>
                   </w:txbxContent>
                 </v:textbox>
-                <w10:wrap type="square"/>
-                <v:fill o:detectmouseclick="t" on="false"/>
-                <v:stroke color="black" joinstyle="round" endcap="flat"/>
-              </v:shape>
+              </v:rect>
             </w:pict>
           </mc:Fallback>
         </mc:AlternateContent>
         <mc:AlternateContent>
           <mc:Choice Requires="wps">
             <w:drawing>
-              <wp:anchor behindDoc="0" distT="0" distB="0" distL="0" distR="0" simplePos="0" locked="0" layoutInCell="1" allowOverlap="1" relativeHeight="52">
+              <wp:anchor behindDoc="0" distT="0" distB="0" distL="0" distR="0" simplePos="0" locked="0" layoutInCell="1" allowOverlap="1" relativeHeight="29">
                 <wp:simplePos x="0" y="0"/>
                 <wp:positionH relativeFrom="column">
                   <wp:posOffset>5251450</wp:posOffset>
@@ -4199,18 +4441,18 @@
                 <wp:positionV relativeFrom="paragraph">
                   <wp:posOffset>334645</wp:posOffset>
                 </wp:positionV>
-                <wp:extent cx="405130" cy="176530"/>
+                <wp:extent cx="406400" cy="174625"/>
                 <wp:effectExtent l="0" t="0" r="0" b="0"/>
                 <wp:wrapNone/>
-                <wp:docPr id="48" name="Forma27"/>
+                <wp:docPr id="55" name="Forma27"/>
                 <a:graphic xmlns:a="http://schemas.openxmlformats.org/drawingml/2006/main">
                   <a:graphicData uri="http://schemas.microsoft.com/office/word/2010/wordprocessingShape">
                     <wps:wsp>
-                      <wps:cNvSpPr txBox="1"/>
+                      <wps:cNvSpPr/>
                       <wps:spPr>
                         <a:xfrm>
                           <a:off x="0" y="0"/>
-                          <a:ext cx="404640" cy="176040"/>
+                          <a:ext cx="405720" cy="173880"/>
                         </a:xfrm>
                         <a:prstGeom prst="rect">
                           <a:avLst/>
@@ -4220,10 +4462,17 @@
                           <a:noFill/>
                         </a:ln>
                       </wps:spPr>
+                      <wps:style>
+                        <a:lnRef idx="0"/>
+                        <a:fillRef idx="0"/>
+                        <a:effectRef idx="0"/>
+                        <a:fontRef idx="minor"/>
+                      </wps:style>
                       <wps:txbx>
                         <w:txbxContent>
                           <w:p>
                             <w:pPr>
+                              <w:pStyle w:val="Contedodamoldura"/>
                               <w:overflowPunct w:val="false"/>
                               <w:jc w:val="left"/>
                               <w:rPr/>
@@ -4231,14 +4480,23 @@
                             <w:r>
                               <w:rPr>
                                 <w:rFonts w:ascii="Times New Roman" w:hAnsi="Times New Roman"/>
+                                <w:color w:val="auto"/>
                                 <w:lang w:val="pt-PT" w:eastAsia="pt-PT"/>
                               </w:rPr>
-                              <w:t xml:space="preserve">     0</w:t>
+                              <w:t xml:space="preserve">     </w:t>
+                            </w:r>
+                            <w:r>
+                              <w:rPr>
+                                <w:rFonts w:ascii="Times New Roman" w:hAnsi="Times New Roman"/>
+                                <w:color w:val="auto"/>
+                                <w:lang w:val="pt-PT" w:eastAsia="pt-PT"/>
+                              </w:rPr>
+                              <w:t>0</w:t>
                             </w:r>
                           </w:p>
                         </w:txbxContent>
                       </wps:txbx>
-                      <wps:bodyPr wrap="square" lIns="0" rIns="0" tIns="0" bIns="0">
+                      <wps:bodyPr lIns="0" rIns="0" tIns="0" bIns="0">
                         <a:spAutoFit/>
                       </wps:bodyPr>
                     </wps:wsp>
@@ -4249,11 +4507,15 @@
           </mc:Choice>
           <mc:Fallback>
             <w:pict>
-              <v:shape id="shape_0" ID="Forma27" stroked="f" style="position:absolute;margin-left:413.5pt;margin-top:26.35pt;width:31.8pt;height:13.8pt" type="shapetype_202">
+              <v:rect id="shape_0" ID="Forma27" stroked="f" style="position:absolute;margin-left:413.5pt;margin-top:26.35pt;width:31.9pt;height:13.65pt">
+                <w10:wrap type="square"/>
+                <v:fill o:detectmouseclick="t" on="false"/>
+                <v:stroke color="#3465a4" joinstyle="round" endcap="flat"/>
                 <v:textbox>
                   <w:txbxContent>
                     <w:p>
                       <w:pPr>
+                        <w:pStyle w:val="Contedodamoldura"/>
                         <w:overflowPunct w:val="false"/>
                         <w:jc w:val="left"/>
                         <w:rPr/>
@@ -4261,17 +4523,23 @@
                       <w:r>
                         <w:rPr>
                           <w:rFonts w:ascii="Times New Roman" w:hAnsi="Times New Roman"/>
+                          <w:color w:val="auto"/>
                           <w:lang w:val="pt-PT" w:eastAsia="pt-PT"/>
                         </w:rPr>
-                        <w:t xml:space="preserve">     0</w:t>
+                        <w:t xml:space="preserve">     </w:t>
+                      </w:r>
+                      <w:r>
+                        <w:rPr>
+                          <w:rFonts w:ascii="Times New Roman" w:hAnsi="Times New Roman"/>
+                          <w:color w:val="auto"/>
+                          <w:lang w:val="pt-PT" w:eastAsia="pt-PT"/>
+                        </w:rPr>
+                        <w:t>0</w:t>
                       </w:r>
                     </w:p>
                   </w:txbxContent>
                 </v:textbox>
-                <w10:wrap type="square"/>
-                <v:fill o:detectmouseclick="t" on="false"/>
-                <v:stroke color="black" joinstyle="round" endcap="flat"/>
-              </v:shape>
+              </v:rect>
             </w:pict>
           </mc:Fallback>
         </mc:AlternateContent>
@@ -4302,13 +4570,7 @@
         <w:rPr>
           <w:lang w:val="pt-PT"/>
         </w:rPr>
-        <w:t xml:space="preserve">Justifique a sua resposta: </w:t>
-      </w:r>
-      <w:r>
-        <w:rPr>
-          <w:lang w:val="pt-PT"/>
-        </w:rPr>
-        <w:t xml:space="preserve">O pior caso é onde houver o maior número de comparações. Logo, se a sequência dada não possuir elementos a serem removidos, ou seja, se os elementos forem todos diferentes, têm de se realizar as comparações todas entre o primeiro e os seguintes, entre o segundo e os seguintes, etc. </w:t>
+        <w:t xml:space="preserve">Justifique a sua resposta: O pior caso é onde houver o maior número de comparações. Logo, se a sequência dada não possuir elementos a serem removidos, ou seja, se os elementos forem todos diferentes, têm de se realizar as comparações todas entre o primeiro e os seguintes, entre o segundo e os seguintes, etc. </w:t>
       </w:r>
     </w:p>
     <w:p>
@@ -4393,11 +4655,17 @@
       </w:pPr>
       <w:r>
         <w:rPr/>
-        <w:t>A</w:t>
-      </w:r>
-      <w:r>
-        <w:rPr/>
-        <w:t>presentação do Algoritmo</w:t>
+        <w:t>Apresentação do Algoritmo</w:t>
+      </w:r>
+    </w:p>
+    <w:p>
+      <w:pPr>
+        <w:pStyle w:val="Normal"/>
+        <w:rPr/>
+      </w:pPr>
+      <w:r>
+        <w:rPr/>
+        <w:t>unsigned static int nComps=0,nShifts=0;</w:t>
       </w:r>
     </w:p>
     <w:p>
@@ -4714,11 +4982,7 @@
       </w:pPr>
       <w:r>
         <w:rPr/>
-        <w:t xml:space="preserve">Melhor Caso - B(n) = </w:t>
-      </w:r>
-      <w:r>
-        <w:rPr/>
-        <w:t>N-1, para N=10 será 9.</w:t>
+        <w:t>Melhor Caso - B(n) = N-1, para N=10 será 9.</w:t>
       </w:r>
     </w:p>
     <w:p>
@@ -4759,11 +5023,7 @@
       </w:pPr>
       <w:r>
         <w:rPr/>
-        <w:t xml:space="preserve">Pior Caso - W(n) = </w:t>
-      </w:r>
-      <w:r>
-        <w:rPr/>
-        <w:t>somatório de I=1 até N-1 de N, para N=10 será 45.</w:t>
+        <w:t>Pior Caso - W(n) = somatório de I=1 até N-1 de I, para N=10 será 45.</w:t>
       </w:r>
     </w:p>
     <w:p>
@@ -4821,11 +5081,7 @@
       </w:pPr>
       <w:r>
         <w:rPr/>
-        <w:t xml:space="preserve">Melhor Caso - B(n) = </w:t>
-      </w:r>
-      <w:r>
-        <w:rPr/>
-        <w:t>0, para N=10, será 0.</w:t>
+        <w:t>Melhor Caso - B(n) = 0, para N=10, será 0.</w:t>
       </w:r>
     </w:p>
     <w:p>
@@ -4856,11 +5112,7 @@
       </w:pPr>
       <w:r>
         <w:rPr/>
-        <w:t xml:space="preserve">Pior Caso - W(n) = </w:t>
-      </w:r>
-      <w:r>
-        <w:rPr/>
-        <w:t>somatório de I=2 até N de I-2, para N=10 será 36.</w:t>
+        <w:t>Pior Caso - W(n) = somatório de I=2 até N de I-2, para N=10 será 36.</w:t>
       </w:r>
     </w:p>
     <w:sectPr>
@@ -4892,7 +5144,9 @@
       </w:rPr>
     </w:pPr>
     <w:r>
-      <w:rPr/>
+      <w:rPr>
+        <w:lang w:val="pt-PT"/>
+      </w:rPr>
     </w:r>
   </w:p>
   <w:p>
@@ -6133,6 +6387,101 @@
       <w:rFonts w:cs="Symbol"/>
     </w:rPr>
   </w:style>
+  <w:style w:type="character" w:styleId="ListLabel36">
+    <w:name w:val="ListLabel 36"/>
+    <w:qFormat/>
+    <w:rPr>
+      <w:b/>
+      <w:i w:val="false"/>
+      <w:sz w:val="96"/>
+      <w:szCs w:val="96"/>
+    </w:rPr>
+  </w:style>
+  <w:style w:type="character" w:styleId="ListLabel37">
+    <w:name w:val="ListLabel 37"/>
+    <w:qFormat/>
+    <w:rPr>
+      <w:b/>
+      <w:i w:val="false"/>
+      <w:sz w:val="32"/>
+      <w:szCs w:val="32"/>
+    </w:rPr>
+  </w:style>
+  <w:style w:type="character" w:styleId="ListLabel38">
+    <w:name w:val="ListLabel 38"/>
+    <w:qFormat/>
+    <w:rPr>
+      <w:b/>
+      <w:i w:val="false"/>
+      <w:sz w:val="26"/>
+    </w:rPr>
+  </w:style>
+  <w:style w:type="character" w:styleId="ListLabel39">
+    <w:name w:val="ListLabel 39"/>
+    <w:qFormat/>
+    <w:rPr>
+      <w:rFonts w:cs="Symbol"/>
+      <w:b/>
+    </w:rPr>
+  </w:style>
+  <w:style w:type="character" w:styleId="ListLabel40">
+    <w:name w:val="ListLabel 40"/>
+    <w:qFormat/>
+    <w:rPr>
+      <w:rFonts w:cs="Symbol"/>
+    </w:rPr>
+  </w:style>
+  <w:style w:type="character" w:styleId="Marcas">
+    <w:name w:val="Marcas"/>
+    <w:qFormat/>
+    <w:rPr>
+      <w:rFonts w:ascii="OpenSymbol" w:hAnsi="OpenSymbol" w:eastAsia="OpenSymbol" w:cs="OpenSymbol"/>
+    </w:rPr>
+  </w:style>
+  <w:style w:type="character" w:styleId="ListLabel41">
+    <w:name w:val="ListLabel 41"/>
+    <w:qFormat/>
+    <w:rPr>
+      <w:b/>
+      <w:i w:val="false"/>
+      <w:sz w:val="96"/>
+      <w:szCs w:val="96"/>
+    </w:rPr>
+  </w:style>
+  <w:style w:type="character" w:styleId="ListLabel42">
+    <w:name w:val="ListLabel 42"/>
+    <w:qFormat/>
+    <w:rPr>
+      <w:b/>
+      <w:i w:val="false"/>
+      <w:sz w:val="32"/>
+      <w:szCs w:val="32"/>
+    </w:rPr>
+  </w:style>
+  <w:style w:type="character" w:styleId="ListLabel43">
+    <w:name w:val="ListLabel 43"/>
+    <w:qFormat/>
+    <w:rPr>
+      <w:b/>
+      <w:i w:val="false"/>
+      <w:sz w:val="26"/>
+    </w:rPr>
+  </w:style>
+  <w:style w:type="character" w:styleId="ListLabel44">
+    <w:name w:val="ListLabel 44"/>
+    <w:qFormat/>
+    <w:rPr>
+      <w:rFonts w:cs="Symbol"/>
+      <w:b/>
+    </w:rPr>
+  </w:style>
+  <w:style w:type="character" w:styleId="ListLabel45">
+    <w:name w:val="ListLabel 45"/>
+    <w:qFormat/>
+    <w:rPr>
+      <w:rFonts w:cs="Symbol"/>
+    </w:rPr>
+  </w:style>
   <w:style w:type="paragraph" w:styleId="Ttulo">
     <w:name w:val="Título"/>
     <w:basedOn w:val="Normal"/>
